--- a/groepsrapport.docx
+++ b/groepsrapport.docx
@@ -4,841 +4,47 @@
   <w:body>
     <w:sdt>
       <w:sdtPr>
-        <w:rPr>
-          <w:rFonts w:eastAsiaTheme="minorHAnsi"/>
-          <w:b/>
-          <w:bCs/>
-          <w:lang w:eastAsia="en-US"/>
-        </w:rPr>
-        <w:id w:val="2065059001"/>
+        <w:id w:val="457152890"/>
         <w:docPartObj>
           <w:docPartGallery w:val="Cover Pages"/>
           <w:docPartUnique/>
         </w:docPartObj>
       </w:sdtPr>
-      <w:sdtEndPr>
-        <w:rPr>
-          <w:b w:val="0"/>
-          <w:bCs w:val="0"/>
-        </w:rPr>
-      </w:sdtEndPr>
       <w:sdtContent>
+        <w:p/>
         <w:tbl>
           <w:tblPr>
-            <w:tblpPr w:leftFromText="187" w:rightFromText="187" w:horzAnchor="margin" w:tblpYSpec="bottom"/>
-            <w:tblW w:w="3000" w:type="pct"/>
+            <w:tblpPr w:leftFromText="187" w:rightFromText="187" w:horzAnchor="margin" w:tblpXSpec="center" w:tblpY="2881"/>
+            <w:tblW w:w="4000" w:type="pct"/>
+            <w:tblBorders>
+              <w:left w:val="single" w:sz="12" w:space="0" w:color="4F81BD" w:themeColor="accent1"/>
+            </w:tblBorders>
+            <w:tblCellMar>
+              <w:left w:w="144" w:type="dxa"/>
+              <w:right w:w="115" w:type="dxa"/>
+            </w:tblCellMar>
             <w:tblLook w:val="04A0" w:firstRow="1" w:lastRow="0" w:firstColumn="1" w:lastColumn="0" w:noHBand="0" w:noVBand="1"/>
           </w:tblPr>
           <w:tblGrid>
-            <w:gridCol w:w="5443"/>
+            <w:gridCol w:w="7246"/>
           </w:tblGrid>
           <w:tr>
             <w:tc>
               <w:tcPr>
-                <w:tcW w:w="5746" w:type="dxa"/>
+                <w:tcW w:w="7672" w:type="dxa"/>
+                <w:tcMar>
+                  <w:top w:w="216" w:type="dxa"/>
+                  <w:left w:w="115" w:type="dxa"/>
+                  <w:bottom w:w="216" w:type="dxa"/>
+                  <w:right w:w="115" w:type="dxa"/>
+                </w:tcMar>
               </w:tcPr>
               <w:p>
                 <w:pPr>
-                  <w:pStyle w:val="NoSpacing"/>
+                  <w:pStyle w:val="Geenafstand"/>
                   <w:rPr>
-                    <w:b/>
-                    <w:color w:val="4A442A" w:themeColor="background2" w:themeShade="40"/>
-                    <w:sz w:val="28"/>
-                    <w:szCs w:val="28"/>
-                    <w:lang w:val="en-US"/>
-                  </w:rPr>
-                </w:pPr>
-                <w:r>
-                  <w:rPr>
-                    <w:b/>
-                    <w:color w:val="4A442A" w:themeColor="background2" w:themeShade="40"/>
-                    <w:sz w:val="28"/>
-                    <w:szCs w:val="28"/>
-                    <w:lang w:val="en-US"/>
-                  </w:rPr>
-                  <w:t>Groepsleden:</w:t>
-                </w:r>
-              </w:p>
-              <w:p>
-                <w:pPr>
-                  <w:pStyle w:val="NoSpacing"/>
-                  <w:rPr>
-                    <w:color w:val="4A442A" w:themeColor="background2" w:themeShade="40"/>
-                    <w:sz w:val="28"/>
-                    <w:szCs w:val="28"/>
-                  </w:rPr>
-                </w:pPr>
-                <w:r>
-                  <w:rPr>
-                    <w:color w:val="4A442A" w:themeColor="background2" w:themeShade="40"/>
-                    <w:sz w:val="28"/>
-                    <w:szCs w:val="28"/>
-                  </w:rPr>
-                  <w:t>Piet Vandeput</w:t>
-                </w:r>
-              </w:p>
-              <w:p>
-                <w:pPr>
-                  <w:pStyle w:val="NoSpacing"/>
-                  <w:rPr>
-                    <w:b/>
-                    <w:bCs/>
-                  </w:rPr>
-                </w:pPr>
-                <w:r>
-                  <w:rPr>
-                    <w:color w:val="4A442A" w:themeColor="background2" w:themeShade="40"/>
-                    <w:sz w:val="28"/>
-                    <w:szCs w:val="28"/>
-                  </w:rPr>
-                  <w:t>Koen Vaes</w:t>
-                </w:r>
-                <w:r>
-                  <w:rPr>
-                    <w:color w:val="4A442A" w:themeColor="background2" w:themeShade="40"/>
-                    <w:sz w:val="28"/>
-                    <w:szCs w:val="28"/>
-                  </w:rPr>
-                  <w:br/>
-                  <w:t>Frederik Thuysbaert</w:t>
-                </w:r>
-                <w:r>
-                  <w:rPr>
-                    <w:color w:val="4A442A" w:themeColor="background2" w:themeShade="40"/>
-                    <w:sz w:val="28"/>
-                    <w:szCs w:val="28"/>
-                  </w:rPr>
-                  <w:br/>
-                  <w:t>Jarno Michiels</w:t>
-                </w:r>
-                <w:r>
-                  <w:rPr>
-                    <w:color w:val="4A442A" w:themeColor="background2" w:themeShade="40"/>
-                    <w:sz w:val="28"/>
-                    <w:szCs w:val="28"/>
-                  </w:rPr>
-                  <w:br/>
-                  <w:t>Stef Janssens</w:t>
-                </w:r>
-              </w:p>
-            </w:tc>
-          </w:tr>
-        </w:tbl>
-        <w:p>
-          <w:r>
-            <w:rPr>
-              <w:noProof/>
-              <w:lang w:val="en-US"/>
-            </w:rPr>
-            <mc:AlternateContent>
-              <mc:Choice Requires="wpg">
-                <w:drawing>
-                  <wp:anchor distT="0" distB="0" distL="114300" distR="114300" simplePos="0" relativeHeight="251660288" behindDoc="0" locked="0" layoutInCell="0" allowOverlap="1" wp14:anchorId="1ECB40CB" wp14:editId="76816C68">
-                    <wp:simplePos x="0" y="0"/>
-                    <wp:positionH relativeFrom="page">
-                      <wp:align>left</wp:align>
-                    </wp:positionH>
-                    <wp:positionV relativeFrom="page">
-                      <wp:align>top</wp:align>
-                    </wp:positionV>
-                    <wp:extent cx="5650992" cy="4828032"/>
-                    <wp:effectExtent l="0" t="0" r="44958" b="0"/>
-                    <wp:wrapNone/>
-                    <wp:docPr id="1" name="Groep 29"/>
-                    <wp:cNvGraphicFramePr>
-                      <a:graphicFrameLocks xmlns:a="http://schemas.openxmlformats.org/drawingml/2006/main"/>
-                    </wp:cNvGraphicFramePr>
-                    <a:graphic xmlns:a="http://schemas.openxmlformats.org/drawingml/2006/main">
-                      <a:graphicData uri="http://schemas.microsoft.com/office/word/2010/wordprocessingGroup">
-                        <wpg:wgp>
-                          <wpg:cNvGrpSpPr>
-                            <a:grpSpLocks/>
-                          </wpg:cNvGrpSpPr>
-                          <wpg:grpSpPr bwMode="auto">
-                            <a:xfrm>
-                              <a:off x="0" y="0"/>
-                              <a:ext cx="5650992" cy="4828032"/>
-                              <a:chOff x="15" y="15"/>
-                              <a:chExt cx="8918" cy="7619"/>
-                            </a:xfrm>
-                          </wpg:grpSpPr>
-                          <wps:wsp>
-                            <wps:cNvPr id="2" name="AutoShape 30"/>
-                            <wps:cNvCnPr>
-                              <a:cxnSpLocks noChangeShapeType="1"/>
-                            </wps:cNvCnPr>
-                            <wps:spPr bwMode="auto">
-                              <a:xfrm>
-                                <a:off x="15" y="15"/>
-                                <a:ext cx="7512" cy="7386"/>
-                              </a:xfrm>
-                              <a:prstGeom prst="straightConnector1">
-                                <a:avLst/>
-                              </a:prstGeom>
-                              <a:noFill/>
-                              <a:ln w="9525">
-                                <a:solidFill>
-                                  <a:srgbClr val="A7BFDE"/>
-                                </a:solidFill>
-                                <a:round/>
-                                <a:headEnd/>
-                                <a:tailEnd/>
-                              </a:ln>
-                              <a:extLst>
-                                <a:ext uri="{909E8E84-426E-40DD-AFC4-6F175D3DCCD1}">
-                                  <a14:hiddenFill xmlns:a14="http://schemas.microsoft.com/office/drawing/2010/main">
-                                    <a:noFill/>
-                                  </a14:hiddenFill>
-                                </a:ext>
-                                <a:ext uri="{53640926-AAD7-44D8-BBD7-CCE9431645EC}">
-                                  <a14:shadowObscured xmlns:a14="http://schemas.microsoft.com/office/drawing/2010/main" val="1"/>
-                                </a:ext>
-                              </a:extLst>
-                            </wps:spPr>
-                            <wps:bodyPr/>
-                          </wps:wsp>
-                          <wps:wsp>
-                            <wps:cNvPr id="3" name="Oval 32"/>
-                            <wps:cNvSpPr>
-                              <a:spLocks noChangeArrowheads="1"/>
-                            </wps:cNvSpPr>
-                            <wps:spPr bwMode="auto">
-                              <a:xfrm>
-                                <a:off x="6717" y="5418"/>
-                                <a:ext cx="2216" cy="2216"/>
-                              </a:xfrm>
-                              <a:prstGeom prst="ellipse">
-                                <a:avLst/>
-                              </a:prstGeom>
-                              <a:gradFill>
-                                <a:gsLst>
-                                  <a:gs pos="0">
-                                    <a:schemeClr val="accent1">
-                                      <a:tint val="66000"/>
-                                      <a:satMod val="160000"/>
-                                    </a:schemeClr>
-                                  </a:gs>
-                                  <a:gs pos="50000">
-                                    <a:schemeClr val="accent1">
-                                      <a:tint val="44500"/>
-                                      <a:satMod val="160000"/>
-                                    </a:schemeClr>
-                                  </a:gs>
-                                  <a:gs pos="100000">
-                                    <a:schemeClr val="accent1">
-                                      <a:tint val="23500"/>
-                                      <a:satMod val="160000"/>
-                                    </a:schemeClr>
-                                  </a:gs>
-                                </a:gsLst>
-                                <a:path path="circle">
-                                  <a:fillToRect t="100000" r="100000"/>
-                                </a:path>
-                              </a:gradFill>
-                              <a:scene3d>
-                                <a:camera prst="perspectiveHeroicExtremeLeftFacing"/>
-                                <a:lightRig rig="twoPt" dir="t">
-                                  <a:rot lat="0" lon="0" rev="600000"/>
-                                </a:lightRig>
-                              </a:scene3d>
-                              <a:sp3d>
-                                <a:bevelT w="190500" h="190500" prst="riblet"/>
-                                <a:bevelB w="190500" h="190500" prst="artDeco"/>
-                              </a:sp3d>
-                              <a:extLst>
-                                <a:ext uri="{91240B29-F687-4F45-9708-019B960494DF}">
-                                  <a14:hiddenLine xmlns:a14="http://schemas.microsoft.com/office/drawing/2010/main" w="9525">
-                                    <a:solidFill>
-                                      <a:srgbClr val="000000"/>
-                                    </a:solidFill>
-                                    <a:round/>
-                                    <a:headEnd/>
-                                    <a:tailEnd/>
-                                  </a14:hiddenLine>
-                                </a:ext>
-                                <a:ext uri="{53640926-AAD7-44D8-BBD7-CCE9431645EC}">
-                                  <a14:shadowObscured xmlns:a14="http://schemas.microsoft.com/office/drawing/2010/main" val="1"/>
-                                </a:ext>
-                              </a:extLst>
-                            </wps:spPr>
-                            <wps:bodyPr rot="0" vert="horz" wrap="square" lIns="91440" tIns="45720" rIns="91440" bIns="45720" anchor="t" anchorCtr="0" upright="1">
-                              <a:noAutofit/>
-                            </wps:bodyPr>
-                          </wps:wsp>
-                        </wpg:wgp>
-                      </a:graphicData>
-                    </a:graphic>
-                    <wp14:sizeRelH relativeFrom="page">
-                      <wp14:pctWidth>0</wp14:pctWidth>
-                    </wp14:sizeRelH>
-                    <wp14:sizeRelV relativeFrom="page">
-                      <wp14:pctHeight>0</wp14:pctHeight>
-                    </wp14:sizeRelV>
-                  </wp:anchor>
-                </w:drawing>
-              </mc:Choice>
-              <mc:Fallback>
-                <w:pict>
-                  <v:group w14:anchorId="1EFEC992" id="Groep 29" o:spid="_x0000_s1026" style="position:absolute;margin-left:0;margin-top:0;width:444.95pt;height:380.15pt;z-index:251660288;mso-position-horizontal:left;mso-position-horizontal-relative:page;mso-position-vertical:top;mso-position-vertical-relative:page" coordorigin="15,15" coordsize="8918,7619" o:gfxdata="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" o:allowincell="f">
-                    <v:shapetype id="_x0000_t32" coordsize="21600,21600" o:spt="32" o:oned="t" path="m,l21600,21600e" filled="f">
-                      <v:path arrowok="t" fillok="f" o:connecttype="none"/>
-                      <o:lock v:ext="edit" shapetype="t"/>
-                    </v:shapetype>
-                    <v:shape id="AutoShape 30" o:spid="_x0000_s1027" type="#_x0000_t32" style="position:absolute;left:15;top:15;width:7512;height:7386;visibility:visible;mso-wrap-style:square" o:connectortype="straight" o:gfxdata="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" strokecolor="#a7bfde"/>
-                    <v:oval id="Oval 32" o:spid="_x0000_s1028" style="position:absolute;left:6717;top:5418;width:2216;height:2216;visibility:visible;mso-wrap-style:square;v-text-anchor:top" o:gfxdata="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" fillcolor="#8aabd3 [2132]" stroked="f">
-                      <v:fill color2="#d6e2f0 [756]" focusposition=",1" focussize="" colors="0 #9ab5e4;.5 #c2d1ed;1 #e1e8f5" focus="100%" type="gradientRadial"/>
-                    </v:oval>
-                    <w10:wrap anchorx="page" anchory="page"/>
-                  </v:group>
-                </w:pict>
-              </mc:Fallback>
-            </mc:AlternateContent>
-          </w:r>
-          <w:r>
-            <w:rPr>
-              <w:noProof/>
-              <w:lang w:val="en-US"/>
-            </w:rPr>
-            <mc:AlternateContent>
-              <mc:Choice Requires="wpg">
-                <w:drawing>
-                  <wp:anchor distT="0" distB="0" distL="114300" distR="114300" simplePos="0" relativeHeight="251659264" behindDoc="0" locked="0" layoutInCell="0" allowOverlap="1" wp14:anchorId="5E28C89E" wp14:editId="5DA53288">
-                    <wp:simplePos x="0" y="0"/>
-                    <mc:AlternateContent>
-                      <mc:Choice Requires="wp14">
-                        <wp:positionH relativeFrom="margin">
-                          <wp14:pctPosHOffset>25000</wp14:pctPosHOffset>
-                        </wp:positionH>
-                      </mc:Choice>
-                      <mc:Fallback>
-                        <wp:positionH relativeFrom="page">
-                          <wp:posOffset>2339975</wp:posOffset>
-                        </wp:positionH>
-                      </mc:Fallback>
-                    </mc:AlternateContent>
-                    <wp:positionV relativeFrom="page">
-                      <wp:align>top</wp:align>
-                    </wp:positionV>
-                    <wp:extent cx="3648456" cy="2880360"/>
-                    <wp:effectExtent l="0" t="0" r="85344" b="0"/>
-                    <wp:wrapNone/>
-                    <wp:docPr id="4" name="Groep 24"/>
-                    <wp:cNvGraphicFramePr>
-                      <a:graphicFrameLocks xmlns:a="http://schemas.openxmlformats.org/drawingml/2006/main"/>
-                    </wp:cNvGraphicFramePr>
-                    <a:graphic xmlns:a="http://schemas.openxmlformats.org/drawingml/2006/main">
-                      <a:graphicData uri="http://schemas.microsoft.com/office/word/2010/wordprocessingGroup">
-                        <wpg:wgp>
-                          <wpg:cNvGrpSpPr>
-                            <a:grpSpLocks/>
-                          </wpg:cNvGrpSpPr>
-                          <wpg:grpSpPr bwMode="auto">
-                            <a:xfrm>
-                              <a:off x="0" y="0"/>
-                              <a:ext cx="3648456" cy="2880360"/>
-                              <a:chOff x="4136" y="15"/>
-                              <a:chExt cx="5762" cy="4545"/>
-                            </a:xfrm>
-                          </wpg:grpSpPr>
-                          <wps:wsp>
-                            <wps:cNvPr id="5" name="AutoShape 25"/>
-                            <wps:cNvCnPr>
-                              <a:cxnSpLocks noChangeShapeType="1"/>
-                            </wps:cNvCnPr>
-                            <wps:spPr bwMode="auto">
-                              <a:xfrm>
-                                <a:off x="4136" y="15"/>
-                                <a:ext cx="3058" cy="3855"/>
-                              </a:xfrm>
-                              <a:prstGeom prst="straightConnector1">
-                                <a:avLst/>
-                              </a:prstGeom>
-                              <a:noFill/>
-                              <a:ln w="9525">
-                                <a:solidFill>
-                                  <a:srgbClr val="A7BFDE"/>
-                                </a:solidFill>
-                                <a:round/>
-                                <a:headEnd/>
-                                <a:tailEnd/>
-                              </a:ln>
-                              <a:extLst>
-                                <a:ext uri="{909E8E84-426E-40DD-AFC4-6F175D3DCCD1}">
-                                  <a14:hiddenFill xmlns:a14="http://schemas.microsoft.com/office/drawing/2010/main">
-                                    <a:noFill/>
-                                  </a14:hiddenFill>
-                                </a:ext>
-                                <a:ext uri="{53640926-AAD7-44D8-BBD7-CCE9431645EC}">
-                                  <a14:shadowObscured xmlns:a14="http://schemas.microsoft.com/office/drawing/2010/main" val="1"/>
-                                </a:ext>
-                              </a:extLst>
-                            </wps:spPr>
-                            <wps:bodyPr/>
-                          </wps:wsp>
-                          <wps:wsp>
-                            <wps:cNvPr id="6" name="Oval 26"/>
-                            <wps:cNvSpPr>
-                              <a:spLocks noChangeArrowheads="1"/>
-                            </wps:cNvSpPr>
-                            <wps:spPr bwMode="auto">
-                              <a:xfrm>
-                                <a:off x="5782" y="444"/>
-                                <a:ext cx="4116" cy="4116"/>
-                              </a:xfrm>
-                              <a:prstGeom prst="ellipse">
-                                <a:avLst/>
-                              </a:prstGeom>
-                              <a:gradFill flip="none" rotWithShape="1">
-                                <a:gsLst>
-                                  <a:gs pos="0">
-                                    <a:schemeClr val="accent1">
-                                      <a:tint val="66000"/>
-                                      <a:satMod val="160000"/>
-                                    </a:schemeClr>
-                                  </a:gs>
-                                  <a:gs pos="50000">
-                                    <a:schemeClr val="accent1">
-                                      <a:tint val="44500"/>
-                                      <a:satMod val="160000"/>
-                                    </a:schemeClr>
-                                  </a:gs>
-                                  <a:gs pos="100000">
-                                    <a:schemeClr val="accent1">
-                                      <a:tint val="23500"/>
-                                      <a:satMod val="160000"/>
-                                    </a:schemeClr>
-                                  </a:gs>
-                                </a:gsLst>
-                                <a:path path="circle">
-                                  <a:fillToRect t="100000" r="100000"/>
-                                </a:path>
-                                <a:tileRect l="-100000" b="-100000"/>
-                              </a:gradFill>
-                              <a:scene3d>
-                                <a:camera prst="perspectiveHeroicExtremeLeftFacing"/>
-                                <a:lightRig rig="twoPt" dir="t"/>
-                              </a:scene3d>
-                              <a:sp3d>
-                                <a:bevelT w="317500" h="317500" prst="riblet"/>
-                                <a:bevelB w="635000" h="317500" prst="artDeco"/>
-                                <a:contourClr>
-                                  <a:schemeClr val="accent1"/>
-                                </a:contourClr>
-                              </a:sp3d>
-                              <a:extLst>
-                                <a:ext uri="{91240B29-F687-4F45-9708-019B960494DF}">
-                                  <a14:hiddenLine xmlns:a14="http://schemas.microsoft.com/office/drawing/2010/main" w="9525">
-                                    <a:solidFill>
-                                      <a:srgbClr val="000000"/>
-                                    </a:solidFill>
-                                    <a:round/>
-                                    <a:headEnd/>
-                                    <a:tailEnd/>
-                                  </a14:hiddenLine>
-                                </a:ext>
-                                <a:ext uri="{53640926-AAD7-44D8-BBD7-CCE9431645EC}">
-                                  <a14:shadowObscured xmlns:a14="http://schemas.microsoft.com/office/drawing/2010/main" val="1"/>
-                                </a:ext>
-                              </a:extLst>
-                            </wps:spPr>
-                            <wps:bodyPr rot="0" vert="horz" wrap="square" lIns="91440" tIns="45720" rIns="91440" bIns="45720" anchor="t" anchorCtr="0" upright="1">
-                              <a:noAutofit/>
-                            </wps:bodyPr>
-                          </wps:wsp>
-                        </wpg:wgp>
-                      </a:graphicData>
-                    </a:graphic>
-                    <wp14:sizeRelH relativeFrom="page">
-                      <wp14:pctWidth>0</wp14:pctWidth>
-                    </wp14:sizeRelH>
-                    <wp14:sizeRelV relativeFrom="page">
-                      <wp14:pctHeight>0</wp14:pctHeight>
-                    </wp14:sizeRelV>
-                  </wp:anchor>
-                </w:drawing>
-              </mc:Choice>
-              <mc:Fallback>
-                <w:pict>
-                  <v:group w14:anchorId="56B3E2D8" id="Groep 24" o:spid="_x0000_s1026" style="position:absolute;margin-left:0;margin-top:0;width:287.3pt;height:226.8pt;z-index:251659264;mso-left-percent:250;mso-position-horizontal-relative:margin;mso-position-vertical:top;mso-position-vertical-relative:page;mso-left-percent:250" coordorigin="4136,15" coordsize="5762,4545" o:gfxdata="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" o:allowincell="f">
-                    <v:shape id="AutoShape 25" o:spid="_x0000_s1027" type="#_x0000_t32" style="position:absolute;left:4136;top:15;width:3058;height:3855;visibility:visible;mso-wrap-style:square" o:connectortype="straight" o:gfxdata="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" strokecolor="#a7bfde"/>
-                    <v:oval id="Oval 26" o:spid="_x0000_s1028" style="position:absolute;left:5782;top:444;width:4116;height:4116;visibility:visible;mso-wrap-style:square;v-text-anchor:top" o:gfxdata="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" fillcolor="#8aabd3 [2132]" stroked="f">
-                      <v:fill color2="#d6e2f0 [756]" rotate="t" focusposition=",1" focussize="" colors="0 #9ab5e4;.5 #c2d1ed;1 #e1e8f5" focus="100%" type="gradientRadial"/>
-                    </v:oval>
-                    <w10:wrap anchorx="margin" anchory="page"/>
-                  </v:group>
-                </w:pict>
-              </mc:Fallback>
-            </mc:AlternateContent>
-          </w:r>
-        </w:p>
-        <w:p>
-          <w:r>
-            <w:rPr>
-              <w:noProof/>
-              <w:lang w:val="en-US"/>
-            </w:rPr>
-            <mc:AlternateContent>
-              <mc:Choice Requires="wpg">
-                <w:drawing>
-                  <wp:anchor distT="0" distB="0" distL="114300" distR="114300" simplePos="0" relativeHeight="251661312" behindDoc="0" locked="0" layoutInCell="1" allowOverlap="1" wp14:anchorId="25908325" wp14:editId="3403DFF5">
-                    <wp:simplePos x="0" y="0"/>
-                    <mc:AlternateContent>
-                      <mc:Choice Requires="wp14">
-                        <wp:positionH relativeFrom="margin">
-                          <wp14:pctPosHOffset>63000</wp14:pctPosHOffset>
-                        </wp:positionH>
-                      </mc:Choice>
-                      <mc:Fallback>
-                        <wp:positionH relativeFrom="page">
-                          <wp:posOffset>4528820</wp:posOffset>
-                        </wp:positionH>
-                      </mc:Fallback>
-                    </mc:AlternateContent>
-                    <wp:positionV relativeFrom="page">
-                      <wp:align>bottom</wp:align>
-                    </wp:positionV>
-                    <wp:extent cx="3831336" cy="9208008"/>
-                    <wp:effectExtent l="114300" t="0" r="0" b="0"/>
-                    <wp:wrapNone/>
-                    <wp:docPr id="16" name="Groep 16"/>
-                    <wp:cNvGraphicFramePr/>
-                    <a:graphic xmlns:a="http://schemas.openxmlformats.org/drawingml/2006/main">
-                      <a:graphicData uri="http://schemas.microsoft.com/office/word/2010/wordprocessingGroup">
-                        <wpg:wgp>
-                          <wpg:cNvGrpSpPr/>
-                          <wpg:grpSpPr>
-                            <a:xfrm>
-                              <a:off x="0" y="0"/>
-                              <a:ext cx="3831336" cy="9208008"/>
-                              <a:chOff x="117230" y="0"/>
-                              <a:chExt cx="3833446" cy="9205546"/>
-                            </a:xfrm>
-                          </wpg:grpSpPr>
-                          <wps:wsp>
-                            <wps:cNvPr id="11" name="AutoShape 19"/>
-                            <wps:cNvCnPr>
-                              <a:cxnSpLocks noChangeShapeType="1"/>
-                            </wps:cNvCnPr>
-                            <wps:spPr bwMode="auto">
-                              <a:xfrm flipH="1">
-                                <a:off x="285750" y="0"/>
-                                <a:ext cx="2732405" cy="6375400"/>
-                              </a:xfrm>
-                              <a:prstGeom prst="straightConnector1">
-                                <a:avLst/>
-                              </a:prstGeom>
-                              <a:noFill/>
-                              <a:ln w="9525">
-                                <a:solidFill>
-                                  <a:srgbClr val="A7BFDE"/>
-                                </a:solidFill>
-                                <a:round/>
-                                <a:headEnd/>
-                                <a:tailEnd/>
-                              </a:ln>
-                              <a:extLst>
-                                <a:ext uri="{909E8E84-426E-40DD-AFC4-6F175D3DCCD1}">
-                                  <a14:hiddenFill xmlns:a14="http://schemas.microsoft.com/office/drawing/2010/main">
-                                    <a:noFill/>
-                                  </a14:hiddenFill>
-                                </a:ext>
-                                <a:ext uri="{53640926-AAD7-44D8-BBD7-CCE9431645EC}">
-                                  <a14:shadowObscured xmlns:a14="http://schemas.microsoft.com/office/drawing/2010/main" val="1"/>
-                                </a:ext>
-                              </a:extLst>
-                            </wps:spPr>
-                            <wps:bodyPr/>
-                          </wps:wsp>
-                          <wps:wsp>
-                            <wps:cNvPr id="15" name="Oval 15"/>
-                            <wps:cNvSpPr/>
-                            <wps:spPr>
-                              <a:xfrm>
-                                <a:off x="117230" y="5372100"/>
-                                <a:ext cx="3833446" cy="3833446"/>
-                              </a:xfrm>
-                              <a:prstGeom prst="ellipse">
-                                <a:avLst/>
-                              </a:prstGeom>
-                              <a:gradFill flip="none" rotWithShape="1">
-                                <a:gsLst>
-                                  <a:gs pos="0">
-                                    <a:schemeClr val="tx2">
-                                      <a:lumMod val="40000"/>
-                                      <a:lumOff val="60000"/>
-                                      <a:tint val="66000"/>
-                                      <a:satMod val="160000"/>
-                                    </a:schemeClr>
-                                  </a:gs>
-                                  <a:gs pos="50000">
-                                    <a:schemeClr val="tx2">
-                                      <a:lumMod val="40000"/>
-                                      <a:lumOff val="60000"/>
-                                      <a:tint val="44500"/>
-                                      <a:satMod val="160000"/>
-                                    </a:schemeClr>
-                                  </a:gs>
-                                  <a:gs pos="100000">
-                                    <a:schemeClr val="tx2">
-                                      <a:lumMod val="40000"/>
-                                      <a:lumOff val="60000"/>
-                                      <a:tint val="23500"/>
-                                      <a:satMod val="160000"/>
-                                    </a:schemeClr>
-                                  </a:gs>
-                                </a:gsLst>
-                                <a:path path="circle">
-                                  <a:fillToRect l="50000" t="50000" r="50000" b="50000"/>
-                                </a:path>
-                                <a:tileRect/>
-                              </a:gradFill>
-                              <a:ln>
-                                <a:noFill/>
-                              </a:ln>
-                              <a:scene3d>
-                                <a:camera prst="perspectiveContrastingRightFacing"/>
-                                <a:lightRig rig="twoPt" dir="t">
-                                  <a:rot lat="0" lon="0" rev="4200000"/>
-                                </a:lightRig>
-                              </a:scene3d>
-                              <a:sp3d>
-                                <a:bevelT w="571500" h="571500" prst="riblet"/>
-                                <a:bevelB w="571500" h="571500" prst="riblet"/>
-                              </a:sp3d>
-                            </wps:spPr>
-                            <wps:style>
-                              <a:lnRef idx="2">
-                                <a:schemeClr val="accent1">
-                                  <a:shade val="50000"/>
-                                </a:schemeClr>
-                              </a:lnRef>
-                              <a:fillRef idx="1">
-                                <a:schemeClr val="accent1"/>
-                              </a:fillRef>
-                              <a:effectRef idx="0">
-                                <a:schemeClr val="accent1"/>
-                              </a:effectRef>
-                              <a:fontRef idx="minor">
-                                <a:schemeClr val="lt1"/>
-                              </a:fontRef>
-                            </wps:style>
-                            <wps:bodyPr rot="0" spcFirstLastPara="0" vertOverflow="overflow" horzOverflow="overflow" vert="horz" wrap="square" lIns="91440" tIns="45720" rIns="91440" bIns="45720" numCol="1" spcCol="0" rtlCol="0" fromWordArt="0" anchor="ctr" anchorCtr="0" forceAA="0" compatLnSpc="1">
-                              <a:prstTxWarp prst="textNoShape">
-                                <a:avLst/>
-                              </a:prstTxWarp>
-                              <a:noAutofit/>
-                            </wps:bodyPr>
-                          </wps:wsp>
-                        </wpg:wgp>
-                      </a:graphicData>
-                    </a:graphic>
-                    <wp14:sizeRelH relativeFrom="margin">
-                      <wp14:pctWidth>0</wp14:pctWidth>
-                    </wp14:sizeRelH>
-                    <wp14:sizeRelV relativeFrom="margin">
-                      <wp14:pctHeight>0</wp14:pctHeight>
-                    </wp14:sizeRelV>
-                  </wp:anchor>
-                </w:drawing>
-              </mc:Choice>
-              <mc:Fallback>
-                <w:pict>
-                  <v:group w14:anchorId="179C4568" id="Groep 16" o:spid="_x0000_s1026" style="position:absolute;margin-left:0;margin-top:0;width:301.7pt;height:725.05pt;z-index:251661312;mso-left-percent:630;mso-position-horizontal-relative:margin;mso-position-vertical:bottom;mso-position-vertical-relative:page;mso-left-percent:630;mso-width-relative:margin;mso-height-relative:margin" coordorigin="1172" coordsize="38334,92055" o:gfxdata="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">
-                    <v:shape id="AutoShape 19" o:spid="_x0000_s1027" type="#_x0000_t32" style="position:absolute;left:2857;width:27324;height:63754;flip:x;visibility:visible;mso-wrap-style:square" o:connectortype="straight" o:gfxdata="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" strokecolor="#a7bfde"/>
-                    <v:oval id="Oval 15" o:spid="_x0000_s1028" style="position:absolute;left:1172;top:53721;width:38334;height:38334;visibility:visible;mso-wrap-style:square;v-text-anchor:middle" o:gfxdata="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" fillcolor="#8db3e2 [1311]" stroked="f" strokeweight="2pt">
-                      <v:fill color2="#8db3e2 [1311]" rotate="t" focusposition=".5,.5" focussize="" colors="0 #b0cffb;.5 #cee0fc;1 #e6effd" focus="100%" type="gradientRadial"/>
-                    </v:oval>
-                    <w10:wrap anchorx="margin" anchory="page"/>
-                  </v:group>
-                </w:pict>
-              </mc:Fallback>
-            </mc:AlternateContent>
-          </w:r>
-        </w:p>
-        <w:tbl>
-          <w:tblPr>
-            <w:tblpPr w:leftFromText="187" w:rightFromText="187" w:vertAnchor="page" w:horzAnchor="margin" w:tblpY="6661"/>
-            <w:tblW w:w="3000" w:type="pct"/>
-            <w:tblLook w:val="04A0" w:firstRow="1" w:lastRow="0" w:firstColumn="1" w:lastColumn="0" w:noHBand="0" w:noVBand="1"/>
-          </w:tblPr>
-          <w:tblGrid>
-            <w:gridCol w:w="5443"/>
-          </w:tblGrid>
-          <w:tr>
-            <w:tc>
-              <w:tcPr>
-                <w:tcW w:w="5573" w:type="dxa"/>
-              </w:tcPr>
-              <w:p>
-                <w:pPr>
-                  <w:pStyle w:val="NoSpacing"/>
-                  <w:rPr>
-                    <w:rFonts w:asciiTheme="majorHAnsi" w:eastAsiaTheme="majorEastAsia" w:hAnsiTheme="majorHAnsi" w:cstheme="majorBidi"/>
-                    <w:b/>
-                    <w:bCs/>
                     <w:color w:val="365F91" w:themeColor="accent1" w:themeShade="BF"/>
-                    <w:sz w:val="48"/>
-                    <w:szCs w:val="48"/>
-                  </w:rPr>
-                </w:pPr>
-                <w:sdt>
-                  <w:sdtPr>
-                    <w:rPr>
-                      <w:rFonts w:asciiTheme="majorHAnsi" w:eastAsiaTheme="majorEastAsia" w:hAnsiTheme="majorHAnsi" w:cstheme="majorBidi"/>
-                      <w:b/>
-                      <w:bCs/>
-                      <w:color w:val="365F91" w:themeColor="accent1" w:themeShade="BF"/>
-                      <w:sz w:val="48"/>
-                      <w:szCs w:val="48"/>
-                    </w:rPr>
-                    <w:alias w:val="Titel"/>
-                    <w:id w:val="703864190"/>
-                    <w:placeholder>
-                      <w:docPart w:val="DC7100B22F2C440E80DB842FA04E8A9D"/>
-                    </w:placeholder>
-                    <w:dataBinding w:prefixMappings="xmlns:ns0='http://schemas.openxmlformats.org/package/2006/metadata/core-properties' xmlns:ns1='http://purl.org/dc/elements/1.1/'" w:xpath="/ns0:coreProperties[1]/ns1:title[1]" w:storeItemID="{6C3C8BC8-F283-45AE-878A-BAB7291924A1}"/>
-                    <w:text/>
-                  </w:sdtPr>
-                  <w:sdtEndPr/>
-                  <w:sdtContent>
-                    <w:r>
-                      <w:rPr>
-                        <w:rFonts w:asciiTheme="majorHAnsi" w:eastAsiaTheme="majorEastAsia" w:hAnsiTheme="majorHAnsi" w:cstheme="majorBidi"/>
-                        <w:b/>
-                        <w:bCs/>
-                        <w:color w:val="365F91" w:themeColor="accent1" w:themeShade="BF"/>
-                        <w:sz w:val="48"/>
-                        <w:szCs w:val="48"/>
-                      </w:rPr>
-                      <w:t>Groepsrapport TEDxPXL</w:t>
-                    </w:r>
-                  </w:sdtContent>
-                </w:sdt>
-              </w:p>
-            </w:tc>
-          </w:tr>
-          <w:tr>
-            <w:sdt>
-              <w:sdtPr>
-                <w:rPr>
-                  <w:color w:val="4A442A" w:themeColor="background2" w:themeShade="40"/>
-                  <w:sz w:val="28"/>
-                  <w:szCs w:val="28"/>
-                </w:rPr>
-                <w:alias w:val="Ondertitel"/>
-                <w:id w:val="703864195"/>
-                <w:placeholder>
-                  <w:docPart w:val="1B485EE133614624B6F49614E7BFFCE2"/>
-                </w:placeholder>
-                <w:dataBinding w:prefixMappings="xmlns:ns0='http://schemas.openxmlformats.org/package/2006/metadata/core-properties' xmlns:ns1='http://purl.org/dc/elements/1.1/'" w:xpath="/ns0:coreProperties[1]/ns1:subject[1]" w:storeItemID="{6C3C8BC8-F283-45AE-878A-BAB7291924A1}"/>
-                <w:text/>
-              </w:sdtPr>
-              <w:sdtEndPr/>
-              <w:sdtContent>
-                <w:tc>
-                  <w:tcPr>
-                    <w:tcW w:w="5573" w:type="dxa"/>
-                  </w:tcPr>
-                  <w:p>
-                    <w:pPr>
-                      <w:pStyle w:val="NoSpacing"/>
-                      <w:rPr>
-                        <w:color w:val="4A442A" w:themeColor="background2" w:themeShade="40"/>
-                        <w:sz w:val="28"/>
-                        <w:szCs w:val="28"/>
-                      </w:rPr>
-                    </w:pPr>
-                    <w:r>
-                      <w:rPr>
-                        <w:color w:val="4A442A" w:themeColor="background2" w:themeShade="40"/>
-                        <w:sz w:val="28"/>
-                        <w:szCs w:val="28"/>
-                      </w:rPr>
-                      <w:t>Schooljaar: 2014-2015</w:t>
-                    </w:r>
-                  </w:p>
-                </w:tc>
-              </w:sdtContent>
-            </w:sdt>
-          </w:tr>
-          <w:tr>
-            <w:tc>
-              <w:tcPr>
-                <w:tcW w:w="5573" w:type="dxa"/>
-              </w:tcPr>
-              <w:p>
-                <w:pPr>
-                  <w:pStyle w:val="NoSpacing"/>
-                  <w:rPr>
-                    <w:color w:val="4A442A" w:themeColor="background2" w:themeShade="40"/>
-                    <w:sz w:val="28"/>
-                    <w:szCs w:val="28"/>
-                    <w:lang w:val="en-US"/>
-                  </w:rPr>
-                </w:pPr>
-                <w:r>
-                  <w:rPr>
-                    <w:color w:val="4A442A" w:themeColor="background2" w:themeShade="40"/>
-                    <w:sz w:val="28"/>
-                    <w:szCs w:val="28"/>
-                    <w:lang w:val="en-US"/>
-                  </w:rPr>
-                  <w:t>Vak: Webtech Advanced</w:t>
-                </w:r>
-                <w:r>
-                  <w:rPr>
-                    <w:color w:val="4A442A" w:themeColor="background2" w:themeShade="40"/>
-                    <w:sz w:val="28"/>
-                    <w:szCs w:val="28"/>
-                    <w:lang w:val="en-US"/>
-                  </w:rPr>
-                  <w:br/>
-                  <w:t xml:space="preserve">Lector: Dhr. </w:t>
-                </w:r>
-                <w:r>
-                  <w:rPr>
-                    <w:color w:val="4A442A" w:themeColor="background2" w:themeShade="40"/>
-                    <w:sz w:val="28"/>
-                    <w:szCs w:val="28"/>
-                    <w:lang w:val="en-US"/>
-                  </w:rPr>
-                  <w:t>J</w:t>
-                </w:r>
-                <w:r>
-                  <w:rPr>
-                    <w:color w:val="4A442A" w:themeColor="background2" w:themeShade="40"/>
-                    <w:sz w:val="28"/>
-                    <w:szCs w:val="28"/>
-                    <w:lang w:val="en-US"/>
-                  </w:rPr>
-                  <w:t xml:space="preserve">an </w:t>
-                </w:r>
-                <w:proofErr w:type="spellStart"/>
-                <w:r>
-                  <w:rPr>
-                    <w:color w:val="4A442A" w:themeColor="background2" w:themeShade="40"/>
-                    <w:sz w:val="28"/>
-                    <w:szCs w:val="28"/>
-                    <w:lang w:val="en-US"/>
-                  </w:rPr>
-                  <w:t>Willekens</w:t>
-                </w:r>
-                <w:proofErr w:type="spellEnd"/>
-              </w:p>
-            </w:tc>
-          </w:tr>
-          <w:tr>
-            <w:tc>
-              <w:tcPr>
-                <w:tcW w:w="5573" w:type="dxa"/>
-              </w:tcPr>
-              <w:p>
-                <w:pPr>
-                  <w:pStyle w:val="NoSpacing"/>
-                  <w:rPr>
-                    <w:color w:val="4A442A" w:themeColor="background2" w:themeShade="40"/>
-                    <w:sz w:val="28"/>
-                    <w:szCs w:val="28"/>
+                    <w:sz w:val="24"/>
                   </w:rPr>
                 </w:pPr>
               </w:p>
@@ -847,26 +53,284 @@
           <w:tr>
             <w:tc>
               <w:tcPr>
-                <w:tcW w:w="5573" w:type="dxa"/>
+                <w:tcW w:w="7672" w:type="dxa"/>
               </w:tcPr>
-              <w:p>
-                <w:pPr>
-                  <w:pStyle w:val="NoSpacing"/>
-                </w:pPr>
-              </w:p>
+              <w:sdt>
+                <w:sdtPr>
+                  <w:rPr>
+                    <w:rFonts w:asciiTheme="majorHAnsi" w:eastAsiaTheme="majorEastAsia" w:hAnsiTheme="majorHAnsi" w:cstheme="majorBidi"/>
+                    <w:color w:val="4F81BD" w:themeColor="accent1"/>
+                    <w:sz w:val="88"/>
+                    <w:szCs w:val="88"/>
+                  </w:rPr>
+                  <w:alias w:val="Titel"/>
+                  <w:id w:val="13406919"/>
+                  <w:placeholder>
+                    <w:docPart w:val="EE594878CF554426AEEBE7D90AD9D9B7"/>
+                  </w:placeholder>
+                  <w:dataBinding w:prefixMappings="xmlns:ns0='http://schemas.openxmlformats.org/package/2006/metadata/core-properties' xmlns:ns1='http://purl.org/dc/elements/1.1/'" w:xpath="/ns0:coreProperties[1]/ns1:title[1]" w:storeItemID="{6C3C8BC8-F283-45AE-878A-BAB7291924A1}"/>
+                  <w:text/>
+                </w:sdtPr>
+                <w:sdtContent>
+                  <w:p>
+                    <w:pPr>
+                      <w:pStyle w:val="Geenafstand"/>
+                      <w:spacing w:line="216" w:lineRule="auto"/>
+                      <w:rPr>
+                        <w:rFonts w:asciiTheme="majorHAnsi" w:eastAsiaTheme="majorEastAsia" w:hAnsiTheme="majorHAnsi" w:cstheme="majorBidi"/>
+                        <w:color w:val="4F81BD" w:themeColor="accent1"/>
+                        <w:sz w:val="88"/>
+                        <w:szCs w:val="88"/>
+                      </w:rPr>
+                    </w:pPr>
+                    <w:r>
+                      <w:rPr>
+                        <w:rFonts w:asciiTheme="majorHAnsi" w:eastAsiaTheme="majorEastAsia" w:hAnsiTheme="majorHAnsi" w:cstheme="majorBidi"/>
+                        <w:color w:val="4F81BD" w:themeColor="accent1"/>
+                        <w:sz w:val="88"/>
+                        <w:szCs w:val="88"/>
+                      </w:rPr>
+                      <w:t>Groepsrapport TEDxPXL</w:t>
+                    </w:r>
+                  </w:p>
+                </w:sdtContent>
+              </w:sdt>
             </w:tc>
           </w:tr>
           <w:tr>
             <w:tc>
               <w:tcPr>
-                <w:tcW w:w="5573" w:type="dxa"/>
+                <w:tcW w:w="7672" w:type="dxa"/>
+                <w:tcMar>
+                  <w:top w:w="216" w:type="dxa"/>
+                  <w:left w:w="115" w:type="dxa"/>
+                  <w:bottom w:w="216" w:type="dxa"/>
+                  <w:right w:w="115" w:type="dxa"/>
+                </w:tcMar>
               </w:tcPr>
+              <w:sdt>
+                <w:sdtPr>
+                  <w:rPr>
+                    <w:color w:val="365F91" w:themeColor="accent1" w:themeShade="BF"/>
+                    <w:sz w:val="24"/>
+                    <w:szCs w:val="24"/>
+                  </w:rPr>
+                  <w:alias w:val="Ondertitel"/>
+                  <w:id w:val="13406923"/>
+                  <w:placeholder>
+                    <w:docPart w:val="CF761C032AC848D0A6E028166FA3C283"/>
+                  </w:placeholder>
+                  <w:dataBinding w:prefixMappings="xmlns:ns0='http://schemas.openxmlformats.org/package/2006/metadata/core-properties' xmlns:ns1='http://purl.org/dc/elements/1.1/'" w:xpath="/ns0:coreProperties[1]/ns1:subject[1]" w:storeItemID="{6C3C8BC8-F283-45AE-878A-BAB7291924A1}"/>
+                  <w:text/>
+                </w:sdtPr>
+                <w:sdtContent>
+                  <w:p>
+                    <w:pPr>
+                      <w:pStyle w:val="Geenafstand"/>
+                      <w:rPr>
+                        <w:color w:val="365F91" w:themeColor="accent1" w:themeShade="BF"/>
+                        <w:sz w:val="24"/>
+                        <w:szCs w:val="24"/>
+                      </w:rPr>
+                    </w:pPr>
+                    <w:r>
+                      <w:rPr>
+                        <w:color w:val="365F91" w:themeColor="accent1" w:themeShade="BF"/>
+                        <w:sz w:val="24"/>
+                        <w:szCs w:val="24"/>
+                      </w:rPr>
+                      <w:t>Academiejaar</w:t>
+                    </w:r>
+                    <w:r>
+                      <w:rPr>
+                        <w:color w:val="365F91" w:themeColor="accent1" w:themeShade="BF"/>
+                        <w:sz w:val="24"/>
+                        <w:szCs w:val="24"/>
+                      </w:rPr>
+                      <w:t>: 2014-2015</w:t>
+                    </w:r>
+                  </w:p>
+                </w:sdtContent>
+              </w:sdt>
               <w:p>
                 <w:pPr>
-                  <w:pStyle w:val="NoSpacing"/>
+                  <w:pStyle w:val="Geenafstand"/>
                   <w:rPr>
-                    <w:b/>
-                    <w:bCs/>
+                    <w:color w:val="365F91" w:themeColor="accent1" w:themeShade="BF"/>
+                    <w:sz w:val="24"/>
+                  </w:rPr>
+                </w:pPr>
+                <w:r>
+                  <w:rPr>
+                    <w:color w:val="365F91" w:themeColor="accent1" w:themeShade="BF"/>
+                    <w:sz w:val="24"/>
+                  </w:rPr>
+                  <w:t>Vak: Webtech Advanced</w:t>
+                </w:r>
+              </w:p>
+              <w:p>
+                <w:pPr>
+                  <w:pStyle w:val="Geenafstand"/>
+                  <w:rPr>
+                    <w:color w:val="365F91" w:themeColor="accent1" w:themeShade="BF"/>
+                    <w:sz w:val="24"/>
+                  </w:rPr>
+                </w:pPr>
+                <w:r>
+                  <w:rPr>
+                    <w:color w:val="365F91" w:themeColor="accent1" w:themeShade="BF"/>
+                    <w:sz w:val="24"/>
+                  </w:rPr>
+                  <w:t>Lector: Dhr. Jan Willekens</w:t>
+                </w:r>
+              </w:p>
+            </w:tc>
+          </w:tr>
+        </w:tbl>
+        <w:tbl>
+          <w:tblPr>
+            <w:tblpPr w:leftFromText="187" w:rightFromText="187" w:horzAnchor="margin" w:tblpXSpec="center" w:tblpYSpec="bottom"/>
+            <w:tblW w:w="3857" w:type="pct"/>
+            <w:tblLook w:val="04A0" w:firstRow="1" w:lastRow="0" w:firstColumn="1" w:lastColumn="0" w:noHBand="0" w:noVBand="1"/>
+          </w:tblPr>
+          <w:tblGrid>
+            <w:gridCol w:w="6998"/>
+          </w:tblGrid>
+          <w:tr>
+            <w:tc>
+              <w:tcPr>
+                <w:tcW w:w="7221" w:type="dxa"/>
+                <w:tcMar>
+                  <w:top w:w="216" w:type="dxa"/>
+                  <w:left w:w="115" w:type="dxa"/>
+                  <w:bottom w:w="216" w:type="dxa"/>
+                  <w:right w:w="115" w:type="dxa"/>
+                </w:tcMar>
+              </w:tcPr>
+              <w:tbl>
+                <w:tblPr>
+                  <w:tblpPr w:leftFromText="187" w:rightFromText="187" w:horzAnchor="margin" w:tblpYSpec="bottom"/>
+                  <w:tblW w:w="3000" w:type="pct"/>
+                  <w:tblLook w:val="04A0" w:firstRow="1" w:lastRow="0" w:firstColumn="1" w:lastColumn="0" w:noHBand="0" w:noVBand="1"/>
+                </w:tblPr>
+                <w:tblGrid>
+                  <w:gridCol w:w="4061"/>
+                </w:tblGrid>
+                <w:tr>
+                  <w:tc>
+                    <w:tcPr>
+                      <w:tcW w:w="5746" w:type="dxa"/>
+                    </w:tcPr>
+                    <w:p>
+                      <w:pPr>
+                        <w:pStyle w:val="Geenafstand"/>
+                        <w:rPr>
+                          <w:b/>
+                          <w:color w:val="4A442A" w:themeColor="background2" w:themeShade="40"/>
+                          <w:sz w:val="28"/>
+                          <w:szCs w:val="28"/>
+                        </w:rPr>
+                      </w:pPr>
+                      <w:r>
+                        <w:rPr>
+                          <w:b/>
+                          <w:color w:val="4A442A" w:themeColor="background2" w:themeShade="40"/>
+                          <w:sz w:val="28"/>
+                          <w:szCs w:val="28"/>
+                        </w:rPr>
+                        <w:t>Groepsleden:</w:t>
+                      </w:r>
+                    </w:p>
+                    <w:p>
+                      <w:pPr>
+                        <w:pStyle w:val="Geenafstand"/>
+                        <w:rPr>
+                          <w:color w:val="4A442A" w:themeColor="background2" w:themeShade="40"/>
+                          <w:sz w:val="28"/>
+                          <w:szCs w:val="28"/>
+                        </w:rPr>
+                      </w:pPr>
+                      <w:r>
+                        <w:rPr>
+                          <w:color w:val="4A442A" w:themeColor="background2" w:themeShade="40"/>
+                          <w:sz w:val="28"/>
+                          <w:szCs w:val="28"/>
+                        </w:rPr>
+                        <w:t>Piet Vandeput</w:t>
+                      </w:r>
+                    </w:p>
+                    <w:p>
+                      <w:pPr>
+                        <w:pStyle w:val="Geenafstand"/>
+                        <w:rPr>
+                          <w:b/>
+                          <w:bCs/>
+                        </w:rPr>
+                      </w:pPr>
+                      <w:r>
+                        <w:rPr>
+                          <w:color w:val="4A442A" w:themeColor="background2" w:themeShade="40"/>
+                          <w:sz w:val="28"/>
+                          <w:szCs w:val="28"/>
+                        </w:rPr>
+                        <w:t>Koen Vaes</w:t>
+                      </w:r>
+                      <w:r>
+                        <w:rPr>
+                          <w:color w:val="4A442A" w:themeColor="background2" w:themeShade="40"/>
+                          <w:sz w:val="28"/>
+                          <w:szCs w:val="28"/>
+                        </w:rPr>
+                        <w:br/>
+                        <w:t>Frederik Thuysbaert</w:t>
+                      </w:r>
+                      <w:r>
+                        <w:rPr>
+                          <w:color w:val="4A442A" w:themeColor="background2" w:themeShade="40"/>
+                          <w:sz w:val="28"/>
+                          <w:szCs w:val="28"/>
+                        </w:rPr>
+                        <w:br/>
+                        <w:t>Jarno Michiels</w:t>
+                      </w:r>
+                      <w:r>
+                        <w:rPr>
+                          <w:color w:val="4A442A" w:themeColor="background2" w:themeShade="40"/>
+                          <w:sz w:val="28"/>
+                          <w:szCs w:val="28"/>
+                        </w:rPr>
+                        <w:br/>
+                        <w:t>Stef Janssens</w:t>
+                      </w:r>
+                    </w:p>
+                  </w:tc>
+                </w:tr>
+              </w:tbl>
+              <w:p>
+                <w:pPr>
+                  <w:pStyle w:val="Geenafstand"/>
+                  <w:rPr>
+                    <w:color w:val="4F81BD" w:themeColor="accent1"/>
+                    <w:sz w:val="28"/>
+                    <w:szCs w:val="28"/>
+                  </w:rPr>
+                </w:pPr>
+              </w:p>
+              <w:p>
+                <w:pPr>
+                  <w:pStyle w:val="Geenafstand"/>
+                  <w:rPr>
+                    <w:color w:val="4F81BD" w:themeColor="accent1"/>
+                    <w:sz w:val="28"/>
+                    <w:szCs w:val="28"/>
+                  </w:rPr>
+                </w:pPr>
+              </w:p>
+              <w:p>
+                <w:pPr>
+                  <w:pStyle w:val="Geenafstand"/>
+                  <w:rPr>
+                    <w:color w:val="4F81BD" w:themeColor="accent1"/>
                   </w:rPr>
                 </w:pPr>
               </w:p>
@@ -882,7 +346,7 @@
     </w:sdt>
     <w:p>
       <w:pPr>
-        <w:pStyle w:val="Heading1"/>
+        <w:pStyle w:val="Kop1"/>
       </w:pPr>
       <w:r>
         <w:lastRenderedPageBreak/>
@@ -892,7 +356,7 @@
     <w:p/>
     <w:p>
       <w:pPr>
-        <w:pStyle w:val="Heading1"/>
+        <w:pStyle w:val="Kop1"/>
       </w:pPr>
       <w:r>
         <w:t>Gebruikte technieken</w:t>
@@ -900,7 +364,7 @@
     </w:p>
     <w:p>
       <w:pPr>
-        <w:pStyle w:val="Heading2"/>
+        <w:pStyle w:val="Kop2"/>
       </w:pPr>
       <w:r>
         <w:t>Bootstrap</w:t>
@@ -920,146 +384,540 @@
     <w:p/>
     <w:p>
       <w:pPr>
-        <w:pStyle w:val="Heading2"/>
+        <w:pStyle w:val="Kop2"/>
       </w:pPr>
       <w:r>
         <w:t>Codeigniter (MVC)</w:t>
       </w:r>
     </w:p>
     <w:p>
-      <w:r>
-        <w:t>!!!Libraries!!!!</w:t>
+      <w:pPr>
+        <w:rPr>
+          <w:lang w:val="en-US"/>
+        </w:rPr>
+      </w:pPr>
+      <w:r>
+        <w:rPr>
+          <w:lang w:val="en-US"/>
+        </w:rPr>
+        <w:t xml:space="preserve">Libraries: session, database, parser, </w:t>
+      </w:r>
+      <w:r>
+        <w:rPr>
+          <w:lang w:val="en-US"/>
+        </w:rPr>
+        <w:t>form_validation</w:t>
+      </w:r>
+      <w:r>
+        <w:rPr>
+          <w:lang w:val="en-US"/>
+        </w:rPr>
+        <w:t xml:space="preserve">, </w:t>
+      </w:r>
+      <w:r>
+        <w:rPr>
+          <w:lang w:val="en-US"/>
+        </w:rPr>
+        <w:t>user_agent</w:t>
+      </w:r>
+    </w:p>
+    <w:p>
+      <w:pPr>
+        <w:rPr>
+          <w:lang w:val="en-US"/>
+        </w:rPr>
+      </w:pPr>
+      <w:r>
+        <w:rPr>
+          <w:lang w:val="en-US"/>
+        </w:rPr>
+        <w:t>Helpers: url, form</w:t>
+      </w:r>
+      <w:r>
+        <w:rPr>
+          <w:lang w:val="en-US"/>
+        </w:rPr>
+        <w:t xml:space="preserve">, </w:t>
+      </w:r>
+      <w:r>
+        <w:rPr>
+          <w:lang w:val="en-US"/>
+        </w:rPr>
+        <w:t>captcha</w:t>
+      </w:r>
+      <w:r>
+        <w:rPr>
+          <w:lang w:val="en-US"/>
+        </w:rPr>
+        <w:t>, path</w:t>
+      </w:r>
+    </w:p>
+    <w:p>
+      <w:pPr>
+        <w:rPr>
+          <w:lang w:val="en-US"/>
+        </w:rPr>
+      </w:pPr>
+    </w:p>
+    <w:p>
+      <w:pPr>
+        <w:pStyle w:val="Kop2"/>
+      </w:pPr>
+      <w:r>
+        <w:t>PDO</w:t>
+      </w:r>
+    </w:p>
+    <w:p>
+      <w:r>
+        <w:t xml:space="preserve">DE PHP Data Objects (PDO) extensie definieert een lichtgewicht, consistente interface om </w:t>
+      </w:r>
+      <w:r>
+        <w:t>toegang te verkrijgen tot databanken in PHP. Elke databank driver die de PDO interface implementeert kan databank-specifieke features tonen als reguliere extensie functies. Hiervoor moet je de databank-specifieke PDO driver gebruiken.</w:t>
+      </w:r>
+    </w:p>
+    <w:p>
+      <w:r>
+        <w:t>Pdo voorziet een abstracte data-access laag. Dit houdt in dat, ongeacht welke databank je gebruikt, je dezelfde functies kan gebruiken om query’s uit te sturen en data op te halen.</w:t>
       </w:r>
     </w:p>
     <w:p/>
     <w:p>
       <w:pPr>
-        <w:pStyle w:val="Heading2"/>
-      </w:pPr>
-      <w:r>
-        <w:t>PDO</w:t>
-      </w:r>
-    </w:p>
-    <w:p>
-      <w:r>
-        <w:t xml:space="preserve">DE PHP Data Objects (PDO) extensie definieert een lichtgewicht, consistente interface om </w:t>
-      </w:r>
-      <w:r>
-        <w:t>toegang te verkrijgen tot databanken in PHP. Elke databank driver die de PDO interface implementeert kan databank-specifieke features tonen als reguliere extensie functies. Hiervoor moet je de databank-specifieke PDO driver gebruiken.</w:t>
-      </w:r>
-    </w:p>
-    <w:p>
-      <w:r>
-        <w:t>Pdo voorziet een abstracte data-access laag. Dit houdt in dat, ongeacht welke databank je gebruikt, je dezelfde functies kan gebruiken om query’s uit te sturen en data op te halen.</w:t>
+        <w:pStyle w:val="Kop2"/>
+      </w:pPr>
+      <w:r>
+        <w:t>Parser</w:t>
+      </w:r>
+      <w:r>
+        <w:t xml:space="preserve"> ?? hier extra uitleg of uitleg bij codeigniter(MVC) of geen uitleg?</w:t>
       </w:r>
     </w:p>
     <w:p/>
     <w:p>
       <w:pPr>
-        <w:pStyle w:val="Heading2"/>
-      </w:pPr>
-      <w:proofErr w:type="spellStart"/>
-      <w:r>
-        <w:t>Parser</w:t>
+        <w:pStyle w:val="Kop2"/>
+        <w:rPr>
+          <w:lang w:val="en-US"/>
+        </w:rPr>
+      </w:pPr>
+      <w:r>
+        <w:rPr>
+          <w:lang w:val="en-US"/>
+        </w:rPr>
+        <w:t>MY_Model</w:t>
+      </w:r>
+    </w:p>
+    <w:p>
+      <w:r>
+        <w:t xml:space="preserve">We hebben zelf een MY_Model klasse geschreven waar alle andere models die we gebruiken van overerven. </w:t>
+      </w:r>
+      <w:r>
+        <w:t>Deze MY_Model klasse kan aan de hand van een tabelnaam en bijbehorende primary key de meest voorkomende query’s uitvoeren zoals een SELECT *, een UPDATE adhv ID, een insert, etc.</w:t>
+      </w:r>
+    </w:p>
+    <w:p>
+      <w:pPr>
+        <w:pStyle w:val="Kop1"/>
+        <w:rPr>
+          <w:lang w:val="en-US"/>
+        </w:rPr>
+      </w:pPr>
+      <w:r>
+        <w:rPr>
+          <w:lang w:val="en-US"/>
+        </w:rPr>
+        <w:t>Uitbreidingen</w:t>
+      </w:r>
+    </w:p>
+    <w:p>
+      <w:pPr>
+        <w:pStyle w:val="Kop2"/>
+        <w:rPr>
+          <w:lang w:val="en-US"/>
+        </w:rPr>
+      </w:pPr>
+      <w:r>
+        <w:rPr>
+          <w:lang w:val="en-US"/>
+        </w:rPr>
+        <w:t>Responsive webdesign</w:t>
+      </w:r>
+    </w:p>
+    <w:p>
+      <w:r>
+        <w:t>De website voldoet aan de eisen van responsive design en kan zowel op smartphone, tablet, laptop als PC comfortabel bekeken worden</w:t>
+      </w:r>
+    </w:p>
+    <w:p/>
+    <w:p>
+      <w:pPr>
+        <w:pStyle w:val="Kop2"/>
+      </w:pPr>
+      <w:r>
+        <w:t>Password recovery</w:t>
+      </w:r>
+    </w:p>
+    <w:p>
+      <w:r>
+        <w:t>We hebben een password recovery mechanisme geschreven waarbij een gebruiker zijn e-mail adres moet ingeven. Een nieuw (tijdelijk) willekeurig wachtwoord wordt dan naar dit e-mailadres verstuurd. Als de gebruiker dan met dit wachtwoord aanmeld, dan moet hij zijn wachtwoord wijzigen en wordt dit gehasht opgeslagen.</w:t>
+      </w:r>
+    </w:p>
+    <w:p/>
+    <w:p>
+      <w:pPr>
+        <w:pStyle w:val="Kop1"/>
+      </w:pPr>
+      <w:r>
+        <w:lastRenderedPageBreak/>
+        <w:t>Individueel aandeel</w:t>
+      </w:r>
+    </w:p>
+    <w:p>
+      <w:pPr>
+        <w:pStyle w:val="Kop2"/>
+      </w:pPr>
+      <w:r>
+        <w:t>Koen Vaes</w:t>
+      </w:r>
+    </w:p>
+    <w:p>
+      <w:pPr>
+        <w:pStyle w:val="Lijstalinea"/>
+        <w:numPr>
+          <w:ilvl w:val="0"/>
+          <w:numId w:val="5"/>
+        </w:numPr>
+      </w:pPr>
+      <w:r>
+        <w:t>registreren: validatie + mail versturen + firstlogin (</w:t>
+      </w:r>
+      <w:r>
+        <w:t xml:space="preserve">= voorlopig wachtwoord </w:t>
+      </w:r>
+      <w:r>
+        <w:t>+</w:t>
+      </w:r>
+      <w:r>
+        <w:t xml:space="preserve"> </w:t>
+      </w:r>
+      <w:r>
+        <w:t>hash)</w:t>
+      </w:r>
+    </w:p>
+    <w:p>
+      <w:pPr>
+        <w:pStyle w:val="Lijstalinea"/>
+        <w:numPr>
+          <w:ilvl w:val="0"/>
+          <w:numId w:val="5"/>
+        </w:numPr>
+      </w:pPr>
+      <w:r>
+        <w:t>MY_Model klasse geschreven met alle veelvoorkomende methods</w:t>
+      </w:r>
+    </w:p>
+    <w:p>
+      <w:pPr>
+        <w:pStyle w:val="Lijstalinea"/>
+        <w:numPr>
+          <w:ilvl w:val="0"/>
+          <w:numId w:val="5"/>
+        </w:numPr>
+      </w:pPr>
+      <w:r>
+        <w:t>Admin</w:t>
+      </w:r>
+      <w:r>
+        <w:t xml:space="preserve"> gedeelte: </w:t>
+      </w:r>
+    </w:p>
+    <w:p>
+      <w:pPr>
+        <w:pStyle w:val="Lijstalinea"/>
+        <w:numPr>
+          <w:ilvl w:val="1"/>
+          <w:numId w:val="5"/>
+        </w:numPr>
+      </w:pPr>
+      <w:r>
+        <w:t xml:space="preserve">overzicht gebruikers: </w:t>
+      </w:r>
+      <w:r>
+        <w:t>inactief, banned, actief</w:t>
+      </w:r>
+    </w:p>
+    <w:p>
+      <w:pPr>
+        <w:pStyle w:val="Lijstalinea"/>
+        <w:numPr>
+          <w:ilvl w:val="1"/>
+          <w:numId w:val="5"/>
+        </w:numPr>
+      </w:pPr>
+      <w:r>
+        <w:t>functies</w:t>
       </w:r>
       <w:bookmarkStart w:id="0" w:name="_GoBack"/>
       <w:bookmarkEnd w:id="0"/>
-      <w:proofErr w:type="spellEnd"/>
+      <w:r>
+        <w:t xml:space="preserve"> voor activeren, ban, unban, verwijder, bewerk</w:t>
+      </w:r>
+    </w:p>
+    <w:p>
+      <w:pPr>
+        <w:pStyle w:val="Lijstalinea"/>
+        <w:numPr>
+          <w:ilvl w:val="0"/>
+          <w:numId w:val="5"/>
+        </w:numPr>
+      </w:pPr>
+      <w:r>
+        <w:t xml:space="preserve">bug </w:t>
+      </w:r>
+      <w:r>
+        <w:t>met timer voor evenementen fix</w:t>
+      </w:r>
+      <w:r>
+        <w:t xml:space="preserve"> </w:t>
+      </w:r>
+      <w:r>
+        <w:t>(2u te vroeg)</w:t>
+      </w:r>
+    </w:p>
+    <w:p>
+      <w:pPr>
+        <w:pStyle w:val="Lijstalinea"/>
+        <w:numPr>
+          <w:ilvl w:val="0"/>
+          <w:numId w:val="5"/>
+        </w:numPr>
+      </w:pPr>
+      <w:r>
+        <w:t>404 page</w:t>
+      </w:r>
     </w:p>
     <w:p/>
     <w:p>
       <w:pPr>
-        <w:pStyle w:val="Heading2"/>
-      </w:pPr>
-      <w:proofErr w:type="spellStart"/>
-      <w:r>
-        <w:t>MY_Model</w:t>
-      </w:r>
-      <w:proofErr w:type="spellEnd"/>
-    </w:p>
-    <w:p>
-      <w:pPr>
-        <w:pStyle w:val="Heading1"/>
-      </w:pPr>
-      <w:r>
-        <w:t>Uitbreidingen</w:t>
-      </w:r>
-    </w:p>
-    <w:p>
-      <w:pPr>
-        <w:pStyle w:val="Heading2"/>
-      </w:pPr>
-      <w:r>
-        <w:t>Responsive webdesign</w:t>
-      </w:r>
-    </w:p>
-    <w:p>
-      <w:r>
-        <w:t>De website voldoet aan de eisen van responsive design en kan zowel op smartphone, tablet, laptop als PC comfortabel bekeken worden</w:t>
+        <w:pStyle w:val="Kop2"/>
+      </w:pPr>
+      <w:r>
+        <w:t>Piet Vandeput</w:t>
+      </w:r>
+    </w:p>
+    <w:p>
+      <w:pPr>
+        <w:pStyle w:val="Lijstalinea"/>
+        <w:numPr>
+          <w:ilvl w:val="0"/>
+          <w:numId w:val="4"/>
+        </w:numPr>
+      </w:pPr>
+      <w:r>
+        <w:t>Forum</w:t>
+      </w:r>
+    </w:p>
+    <w:p>
+      <w:pPr>
+        <w:pStyle w:val="Lijstalinea"/>
+        <w:numPr>
+          <w:ilvl w:val="0"/>
+          <w:numId w:val="4"/>
+        </w:numPr>
+      </w:pPr>
+      <w:r>
+        <w:t>Search</w:t>
+      </w:r>
+    </w:p>
+    <w:p>
+      <w:pPr>
+        <w:pStyle w:val="Lijstalinea"/>
+        <w:numPr>
+          <w:ilvl w:val="0"/>
+          <w:numId w:val="4"/>
+        </w:numPr>
+      </w:pPr>
+      <w:r>
+        <w:t>Cleanen database</w:t>
+      </w:r>
+    </w:p>
+    <w:p>
+      <w:pPr>
+        <w:pStyle w:val="Lijstalinea"/>
+      </w:pPr>
+    </w:p>
+    <w:p>
+      <w:pPr>
+        <w:pStyle w:val="Kop2"/>
+      </w:pPr>
+      <w:r>
+        <w:t>Frederik Thuysbaert</w:t>
+      </w:r>
+    </w:p>
+    <w:p>
+      <w:pPr>
+        <w:pStyle w:val="Lijstalinea"/>
+        <w:numPr>
+          <w:ilvl w:val="0"/>
+          <w:numId w:val="1"/>
+        </w:numPr>
+      </w:pPr>
+      <w:r>
+        <w:t>Nieuwspagina</w:t>
+      </w:r>
+    </w:p>
+    <w:p>
+      <w:pPr>
+        <w:pStyle w:val="Lijstalinea"/>
+        <w:numPr>
+          <w:ilvl w:val="0"/>
+          <w:numId w:val="1"/>
+        </w:numPr>
+      </w:pPr>
+      <w:r>
+        <w:t>Eventpagina</w:t>
+      </w:r>
+    </w:p>
+    <w:p>
+      <w:pPr>
+        <w:pStyle w:val="Lijstalinea"/>
+        <w:numPr>
+          <w:ilvl w:val="0"/>
+          <w:numId w:val="1"/>
+        </w:numPr>
+      </w:pPr>
+      <w:r>
+        <w:t>Homepage: Laatste nieuws</w:t>
       </w:r>
     </w:p>
     <w:p/>
     <w:p>
       <w:pPr>
-        <w:pStyle w:val="Heading2"/>
+        <w:pStyle w:val="Kop2"/>
+      </w:pPr>
+      <w:r>
+        <w:t>Jarno Michiels</w:t>
+      </w:r>
+    </w:p>
+    <w:p>
+      <w:pPr>
+        <w:pStyle w:val="Lijstalinea"/>
+        <w:numPr>
+          <w:ilvl w:val="0"/>
+          <w:numId w:val="2"/>
+        </w:numPr>
+      </w:pPr>
+      <w:r>
+        <w:t>Captcha</w:t>
+      </w:r>
+    </w:p>
+    <w:p>
+      <w:pPr>
+        <w:pStyle w:val="Lijstalinea"/>
+        <w:numPr>
+          <w:ilvl w:val="0"/>
+          <w:numId w:val="2"/>
+        </w:numPr>
+      </w:pPr>
+      <w:r>
+        <w:t>Contactpagina</w:t>
+      </w:r>
+    </w:p>
+    <w:p>
+      <w:pPr>
+        <w:pStyle w:val="Lijstalinea"/>
+        <w:numPr>
+          <w:ilvl w:val="0"/>
+          <w:numId w:val="2"/>
+        </w:numPr>
+      </w:pPr>
+      <w:r>
+        <w:t>Lay-out optimaliseren</w:t>
+      </w:r>
+    </w:p>
+    <w:p>
+      <w:pPr>
+        <w:pStyle w:val="Lijstalinea"/>
+        <w:numPr>
+          <w:ilvl w:val="0"/>
+          <w:numId w:val="2"/>
+        </w:numPr>
+      </w:pPr>
+      <w:r>
+        <w:t>Profielfoto op profiel tonen + wijzigen</w:t>
+      </w:r>
+    </w:p>
+    <w:p>
+      <w:pPr>
+        <w:pStyle w:val="Lijstalinea"/>
+      </w:pPr>
+    </w:p>
+    <w:p>
+      <w:pPr>
+        <w:pStyle w:val="Kop2"/>
+      </w:pPr>
+      <w:r>
+        <w:t>Stef Janssens</w:t>
+      </w:r>
+    </w:p>
+    <w:p>
+      <w:pPr>
+        <w:pStyle w:val="Lijstalinea"/>
+        <w:numPr>
+          <w:ilvl w:val="0"/>
+          <w:numId w:val="3"/>
+        </w:numPr>
+      </w:pPr>
+      <w:r>
+        <w:t>Session based login</w:t>
+      </w:r>
+    </w:p>
+    <w:p>
+      <w:pPr>
+        <w:pStyle w:val="Lijstalinea"/>
+        <w:numPr>
+          <w:ilvl w:val="0"/>
+          <w:numId w:val="3"/>
+        </w:numPr>
       </w:pPr>
       <w:r>
         <w:t>Password recovery</w:t>
       </w:r>
     </w:p>
-    <w:p/>
-    <w:p/>
-    <w:p>
-      <w:pPr>
-        <w:pStyle w:val="Heading1"/>
-      </w:pPr>
-      <w:r>
-        <w:t>Individueel aandeel</w:t>
-      </w:r>
-    </w:p>
-    <w:p>
-      <w:pPr>
-        <w:pStyle w:val="Heading2"/>
-      </w:pPr>
-      <w:r>
-        <w:t>Koen Vaes</w:t>
-      </w:r>
-    </w:p>
-    <w:p/>
-    <w:p>
-      <w:pPr>
-        <w:pStyle w:val="Heading2"/>
-      </w:pPr>
-      <w:r>
-        <w:t>Piet Vandeput</w:t>
-      </w:r>
-    </w:p>
-    <w:p/>
-    <w:p>
-      <w:pPr>
-        <w:pStyle w:val="Heading2"/>
-      </w:pPr>
-      <w:r>
-        <w:t>Frederik Thuysbaert</w:t>
-      </w:r>
-    </w:p>
-    <w:p/>
-    <w:p>
-      <w:pPr>
-        <w:pStyle w:val="Heading2"/>
-      </w:pPr>
-      <w:r>
-        <w:lastRenderedPageBreak/>
-        <w:t>Jarno Michiels</w:t>
-      </w:r>
-    </w:p>
-    <w:p/>
-    <w:p>
-      <w:pPr>
-        <w:pStyle w:val="Heading2"/>
-      </w:pPr>
-      <w:r>
-        <w:t>Stef Janssens</w:t>
+    <w:p>
+      <w:pPr>
+        <w:pStyle w:val="Lijstalinea"/>
+        <w:numPr>
+          <w:ilvl w:val="0"/>
+          <w:numId w:val="3"/>
+        </w:numPr>
+      </w:pPr>
+      <w:r>
+        <w:t>Forum juist tonen afhankelijk van wie is ingelogd</w:t>
+      </w:r>
+    </w:p>
+    <w:p>
+      <w:pPr>
+        <w:pStyle w:val="Lijstalinea"/>
+        <w:numPr>
+          <w:ilvl w:val="0"/>
+          <w:numId w:val="3"/>
+        </w:numPr>
+      </w:pPr>
+      <w:r>
+        <w:t>Gebruikersprofiel tonen + bewerken</w:t>
+      </w:r>
+    </w:p>
+    <w:p>
+      <w:pPr>
+        <w:pStyle w:val="Lijstalinea"/>
+        <w:numPr>
+          <w:ilvl w:val="0"/>
+          <w:numId w:val="3"/>
+        </w:numPr>
+      </w:pPr>
+      <w:r>
+        <w:t>Uitloggen tonen als je ingelogd bent</w:t>
       </w:r>
     </w:p>
     <w:sectPr>
@@ -1072,6 +930,591 @@
     </w:sectPr>
   </w:body>
 </w:document>
+</file>
+
+<file path=word/numbering.xml><?xml version="1.0" encoding="utf-8"?>
+<w:numbering xmlns:wpc="http://schemas.microsoft.com/office/word/2010/wordprocessingCanvas" xmlns:mc="http://schemas.openxmlformats.org/markup-compatibility/2006" xmlns:o="urn:schemas-microsoft-com:office:office" xmlns:r="http://schemas.openxmlformats.org/officeDocument/2006/relationships" xmlns:m="http://schemas.openxmlformats.org/officeDocument/2006/math" xmlns:v="urn:schemas-microsoft-com:vml" xmlns:wp14="http://schemas.microsoft.com/office/word/2010/wordprocessingDrawing" xmlns:wp="http://schemas.openxmlformats.org/drawingml/2006/wordprocessingDrawing" xmlns:w10="urn:schemas-microsoft-com:office:word" xmlns:w="http://schemas.openxmlformats.org/wordprocessingml/2006/main" xmlns:w14="http://schemas.microsoft.com/office/word/2010/wordml" xmlns:w15="http://schemas.microsoft.com/office/word/2012/wordml" xmlns:wpg="http://schemas.microsoft.com/office/word/2010/wordprocessingGroup" xmlns:wpi="http://schemas.microsoft.com/office/word/2010/wordprocessingInk" xmlns:wne="http://schemas.microsoft.com/office/word/2006/wordml" xmlns:wps="http://schemas.microsoft.com/office/word/2010/wordprocessingShape" mc:Ignorable="w14 w15 wp14">
+  <w:abstractNum w:abstractNumId="0" w15:restartNumberingAfterBreak="0">
+    <w:nsid w:val="22B36FA6"/>
+    <w:multiLevelType w:val="hybridMultilevel"/>
+    <w:tmpl w:val="246A779A"/>
+    <w:lvl w:ilvl="0" w:tplc="08130001">
+      <w:start w:val="1"/>
+      <w:numFmt w:val="bullet"/>
+      <w:lvlText w:val=""/>
+      <w:lvlJc w:val="left"/>
+      <w:pPr>
+        <w:ind w:left="720" w:hanging="360"/>
+      </w:pPr>
+      <w:rPr>
+        <w:rFonts w:ascii="Symbol" w:hAnsi="Symbol" w:hint="default"/>
+      </w:rPr>
+    </w:lvl>
+    <w:lvl w:ilvl="1" w:tplc="08130003" w:tentative="1">
+      <w:start w:val="1"/>
+      <w:numFmt w:val="bullet"/>
+      <w:lvlText w:val="o"/>
+      <w:lvlJc w:val="left"/>
+      <w:pPr>
+        <w:ind w:left="1440" w:hanging="360"/>
+      </w:pPr>
+      <w:rPr>
+        <w:rFonts w:ascii="Courier New" w:hAnsi="Courier New" w:cs="Courier New" w:hint="default"/>
+      </w:rPr>
+    </w:lvl>
+    <w:lvl w:ilvl="2" w:tplc="08130005" w:tentative="1">
+      <w:start w:val="1"/>
+      <w:numFmt w:val="bullet"/>
+      <w:lvlText w:val=""/>
+      <w:lvlJc w:val="left"/>
+      <w:pPr>
+        <w:ind w:left="2160" w:hanging="360"/>
+      </w:pPr>
+      <w:rPr>
+        <w:rFonts w:ascii="Wingdings" w:hAnsi="Wingdings" w:hint="default"/>
+      </w:rPr>
+    </w:lvl>
+    <w:lvl w:ilvl="3" w:tplc="08130001" w:tentative="1">
+      <w:start w:val="1"/>
+      <w:numFmt w:val="bullet"/>
+      <w:lvlText w:val=""/>
+      <w:lvlJc w:val="left"/>
+      <w:pPr>
+        <w:ind w:left="2880" w:hanging="360"/>
+      </w:pPr>
+      <w:rPr>
+        <w:rFonts w:ascii="Symbol" w:hAnsi="Symbol" w:hint="default"/>
+      </w:rPr>
+    </w:lvl>
+    <w:lvl w:ilvl="4" w:tplc="08130003" w:tentative="1">
+      <w:start w:val="1"/>
+      <w:numFmt w:val="bullet"/>
+      <w:lvlText w:val="o"/>
+      <w:lvlJc w:val="left"/>
+      <w:pPr>
+        <w:ind w:left="3600" w:hanging="360"/>
+      </w:pPr>
+      <w:rPr>
+        <w:rFonts w:ascii="Courier New" w:hAnsi="Courier New" w:cs="Courier New" w:hint="default"/>
+      </w:rPr>
+    </w:lvl>
+    <w:lvl w:ilvl="5" w:tplc="08130005" w:tentative="1">
+      <w:start w:val="1"/>
+      <w:numFmt w:val="bullet"/>
+      <w:lvlText w:val=""/>
+      <w:lvlJc w:val="left"/>
+      <w:pPr>
+        <w:ind w:left="4320" w:hanging="360"/>
+      </w:pPr>
+      <w:rPr>
+        <w:rFonts w:ascii="Wingdings" w:hAnsi="Wingdings" w:hint="default"/>
+      </w:rPr>
+    </w:lvl>
+    <w:lvl w:ilvl="6" w:tplc="08130001" w:tentative="1">
+      <w:start w:val="1"/>
+      <w:numFmt w:val="bullet"/>
+      <w:lvlText w:val=""/>
+      <w:lvlJc w:val="left"/>
+      <w:pPr>
+        <w:ind w:left="5040" w:hanging="360"/>
+      </w:pPr>
+      <w:rPr>
+        <w:rFonts w:ascii="Symbol" w:hAnsi="Symbol" w:hint="default"/>
+      </w:rPr>
+    </w:lvl>
+    <w:lvl w:ilvl="7" w:tplc="08130003" w:tentative="1">
+      <w:start w:val="1"/>
+      <w:numFmt w:val="bullet"/>
+      <w:lvlText w:val="o"/>
+      <w:lvlJc w:val="left"/>
+      <w:pPr>
+        <w:ind w:left="5760" w:hanging="360"/>
+      </w:pPr>
+      <w:rPr>
+        <w:rFonts w:ascii="Courier New" w:hAnsi="Courier New" w:cs="Courier New" w:hint="default"/>
+      </w:rPr>
+    </w:lvl>
+    <w:lvl w:ilvl="8" w:tplc="08130005" w:tentative="1">
+      <w:start w:val="1"/>
+      <w:numFmt w:val="bullet"/>
+      <w:lvlText w:val=""/>
+      <w:lvlJc w:val="left"/>
+      <w:pPr>
+        <w:ind w:left="6480" w:hanging="360"/>
+      </w:pPr>
+      <w:rPr>
+        <w:rFonts w:ascii="Wingdings" w:hAnsi="Wingdings" w:hint="default"/>
+      </w:rPr>
+    </w:lvl>
+  </w:abstractNum>
+  <w:abstractNum w:abstractNumId="1" w15:restartNumberingAfterBreak="0">
+    <w:nsid w:val="32977530"/>
+    <w:multiLevelType w:val="hybridMultilevel"/>
+    <w:tmpl w:val="ECA4104E"/>
+    <w:lvl w:ilvl="0" w:tplc="08130001">
+      <w:start w:val="1"/>
+      <w:numFmt w:val="bullet"/>
+      <w:lvlText w:val=""/>
+      <w:lvlJc w:val="left"/>
+      <w:pPr>
+        <w:ind w:left="720" w:hanging="360"/>
+      </w:pPr>
+      <w:rPr>
+        <w:rFonts w:ascii="Symbol" w:hAnsi="Symbol" w:hint="default"/>
+      </w:rPr>
+    </w:lvl>
+    <w:lvl w:ilvl="1" w:tplc="08130003">
+      <w:start w:val="1"/>
+      <w:numFmt w:val="bullet"/>
+      <w:lvlText w:val="o"/>
+      <w:lvlJc w:val="left"/>
+      <w:pPr>
+        <w:ind w:left="1440" w:hanging="360"/>
+      </w:pPr>
+      <w:rPr>
+        <w:rFonts w:ascii="Courier New" w:hAnsi="Courier New" w:cs="Courier New" w:hint="default"/>
+      </w:rPr>
+    </w:lvl>
+    <w:lvl w:ilvl="2" w:tplc="08130005">
+      <w:start w:val="1"/>
+      <w:numFmt w:val="bullet"/>
+      <w:lvlText w:val=""/>
+      <w:lvlJc w:val="left"/>
+      <w:pPr>
+        <w:ind w:left="2160" w:hanging="360"/>
+      </w:pPr>
+      <w:rPr>
+        <w:rFonts w:ascii="Wingdings" w:hAnsi="Wingdings" w:hint="default"/>
+      </w:rPr>
+    </w:lvl>
+    <w:lvl w:ilvl="3" w:tplc="08130001" w:tentative="1">
+      <w:start w:val="1"/>
+      <w:numFmt w:val="bullet"/>
+      <w:lvlText w:val=""/>
+      <w:lvlJc w:val="left"/>
+      <w:pPr>
+        <w:ind w:left="2880" w:hanging="360"/>
+      </w:pPr>
+      <w:rPr>
+        <w:rFonts w:ascii="Symbol" w:hAnsi="Symbol" w:hint="default"/>
+      </w:rPr>
+    </w:lvl>
+    <w:lvl w:ilvl="4" w:tplc="08130003" w:tentative="1">
+      <w:start w:val="1"/>
+      <w:numFmt w:val="bullet"/>
+      <w:lvlText w:val="o"/>
+      <w:lvlJc w:val="left"/>
+      <w:pPr>
+        <w:ind w:left="3600" w:hanging="360"/>
+      </w:pPr>
+      <w:rPr>
+        <w:rFonts w:ascii="Courier New" w:hAnsi="Courier New" w:cs="Courier New" w:hint="default"/>
+      </w:rPr>
+    </w:lvl>
+    <w:lvl w:ilvl="5" w:tplc="08130005" w:tentative="1">
+      <w:start w:val="1"/>
+      <w:numFmt w:val="bullet"/>
+      <w:lvlText w:val=""/>
+      <w:lvlJc w:val="left"/>
+      <w:pPr>
+        <w:ind w:left="4320" w:hanging="360"/>
+      </w:pPr>
+      <w:rPr>
+        <w:rFonts w:ascii="Wingdings" w:hAnsi="Wingdings" w:hint="default"/>
+      </w:rPr>
+    </w:lvl>
+    <w:lvl w:ilvl="6" w:tplc="08130001" w:tentative="1">
+      <w:start w:val="1"/>
+      <w:numFmt w:val="bullet"/>
+      <w:lvlText w:val=""/>
+      <w:lvlJc w:val="left"/>
+      <w:pPr>
+        <w:ind w:left="5040" w:hanging="360"/>
+      </w:pPr>
+      <w:rPr>
+        <w:rFonts w:ascii="Symbol" w:hAnsi="Symbol" w:hint="default"/>
+      </w:rPr>
+    </w:lvl>
+    <w:lvl w:ilvl="7" w:tplc="08130003" w:tentative="1">
+      <w:start w:val="1"/>
+      <w:numFmt w:val="bullet"/>
+      <w:lvlText w:val="o"/>
+      <w:lvlJc w:val="left"/>
+      <w:pPr>
+        <w:ind w:left="5760" w:hanging="360"/>
+      </w:pPr>
+      <w:rPr>
+        <w:rFonts w:ascii="Courier New" w:hAnsi="Courier New" w:cs="Courier New" w:hint="default"/>
+      </w:rPr>
+    </w:lvl>
+    <w:lvl w:ilvl="8" w:tplc="08130005" w:tentative="1">
+      <w:start w:val="1"/>
+      <w:numFmt w:val="bullet"/>
+      <w:lvlText w:val=""/>
+      <w:lvlJc w:val="left"/>
+      <w:pPr>
+        <w:ind w:left="6480" w:hanging="360"/>
+      </w:pPr>
+      <w:rPr>
+        <w:rFonts w:ascii="Wingdings" w:hAnsi="Wingdings" w:hint="default"/>
+      </w:rPr>
+    </w:lvl>
+  </w:abstractNum>
+  <w:abstractNum w:abstractNumId="2" w15:restartNumberingAfterBreak="0">
+    <w:nsid w:val="58E46B22"/>
+    <w:multiLevelType w:val="hybridMultilevel"/>
+    <w:tmpl w:val="B0AC478C"/>
+    <w:lvl w:ilvl="0" w:tplc="08130001">
+      <w:start w:val="1"/>
+      <w:numFmt w:val="bullet"/>
+      <w:lvlText w:val=""/>
+      <w:lvlJc w:val="left"/>
+      <w:pPr>
+        <w:ind w:left="720" w:hanging="360"/>
+      </w:pPr>
+      <w:rPr>
+        <w:rFonts w:ascii="Symbol" w:hAnsi="Symbol" w:hint="default"/>
+      </w:rPr>
+    </w:lvl>
+    <w:lvl w:ilvl="1" w:tplc="08130003" w:tentative="1">
+      <w:start w:val="1"/>
+      <w:numFmt w:val="bullet"/>
+      <w:lvlText w:val="o"/>
+      <w:lvlJc w:val="left"/>
+      <w:pPr>
+        <w:ind w:left="1440" w:hanging="360"/>
+      </w:pPr>
+      <w:rPr>
+        <w:rFonts w:ascii="Courier New" w:hAnsi="Courier New" w:cs="Courier New" w:hint="default"/>
+      </w:rPr>
+    </w:lvl>
+    <w:lvl w:ilvl="2" w:tplc="08130005" w:tentative="1">
+      <w:start w:val="1"/>
+      <w:numFmt w:val="bullet"/>
+      <w:lvlText w:val=""/>
+      <w:lvlJc w:val="left"/>
+      <w:pPr>
+        <w:ind w:left="2160" w:hanging="360"/>
+      </w:pPr>
+      <w:rPr>
+        <w:rFonts w:ascii="Wingdings" w:hAnsi="Wingdings" w:hint="default"/>
+      </w:rPr>
+    </w:lvl>
+    <w:lvl w:ilvl="3" w:tplc="08130001" w:tentative="1">
+      <w:start w:val="1"/>
+      <w:numFmt w:val="bullet"/>
+      <w:lvlText w:val=""/>
+      <w:lvlJc w:val="left"/>
+      <w:pPr>
+        <w:ind w:left="2880" w:hanging="360"/>
+      </w:pPr>
+      <w:rPr>
+        <w:rFonts w:ascii="Symbol" w:hAnsi="Symbol" w:hint="default"/>
+      </w:rPr>
+    </w:lvl>
+    <w:lvl w:ilvl="4" w:tplc="08130003" w:tentative="1">
+      <w:start w:val="1"/>
+      <w:numFmt w:val="bullet"/>
+      <w:lvlText w:val="o"/>
+      <w:lvlJc w:val="left"/>
+      <w:pPr>
+        <w:ind w:left="3600" w:hanging="360"/>
+      </w:pPr>
+      <w:rPr>
+        <w:rFonts w:ascii="Courier New" w:hAnsi="Courier New" w:cs="Courier New" w:hint="default"/>
+      </w:rPr>
+    </w:lvl>
+    <w:lvl w:ilvl="5" w:tplc="08130005" w:tentative="1">
+      <w:start w:val="1"/>
+      <w:numFmt w:val="bullet"/>
+      <w:lvlText w:val=""/>
+      <w:lvlJc w:val="left"/>
+      <w:pPr>
+        <w:ind w:left="4320" w:hanging="360"/>
+      </w:pPr>
+      <w:rPr>
+        <w:rFonts w:ascii="Wingdings" w:hAnsi="Wingdings" w:hint="default"/>
+      </w:rPr>
+    </w:lvl>
+    <w:lvl w:ilvl="6" w:tplc="08130001" w:tentative="1">
+      <w:start w:val="1"/>
+      <w:numFmt w:val="bullet"/>
+      <w:lvlText w:val=""/>
+      <w:lvlJc w:val="left"/>
+      <w:pPr>
+        <w:ind w:left="5040" w:hanging="360"/>
+      </w:pPr>
+      <w:rPr>
+        <w:rFonts w:ascii="Symbol" w:hAnsi="Symbol" w:hint="default"/>
+      </w:rPr>
+    </w:lvl>
+    <w:lvl w:ilvl="7" w:tplc="08130003" w:tentative="1">
+      <w:start w:val="1"/>
+      <w:numFmt w:val="bullet"/>
+      <w:lvlText w:val="o"/>
+      <w:lvlJc w:val="left"/>
+      <w:pPr>
+        <w:ind w:left="5760" w:hanging="360"/>
+      </w:pPr>
+      <w:rPr>
+        <w:rFonts w:ascii="Courier New" w:hAnsi="Courier New" w:cs="Courier New" w:hint="default"/>
+      </w:rPr>
+    </w:lvl>
+    <w:lvl w:ilvl="8" w:tplc="08130005" w:tentative="1">
+      <w:start w:val="1"/>
+      <w:numFmt w:val="bullet"/>
+      <w:lvlText w:val=""/>
+      <w:lvlJc w:val="left"/>
+      <w:pPr>
+        <w:ind w:left="6480" w:hanging="360"/>
+      </w:pPr>
+      <w:rPr>
+        <w:rFonts w:ascii="Wingdings" w:hAnsi="Wingdings" w:hint="default"/>
+      </w:rPr>
+    </w:lvl>
+  </w:abstractNum>
+  <w:abstractNum w:abstractNumId="3" w15:restartNumberingAfterBreak="0">
+    <w:nsid w:val="61AF47AC"/>
+    <w:multiLevelType w:val="hybridMultilevel"/>
+    <w:tmpl w:val="9AF04FFE"/>
+    <w:lvl w:ilvl="0" w:tplc="08130001">
+      <w:start w:val="1"/>
+      <w:numFmt w:val="bullet"/>
+      <w:lvlText w:val=""/>
+      <w:lvlJc w:val="left"/>
+      <w:pPr>
+        <w:ind w:left="720" w:hanging="360"/>
+      </w:pPr>
+      <w:rPr>
+        <w:rFonts w:ascii="Symbol" w:hAnsi="Symbol" w:hint="default"/>
+      </w:rPr>
+    </w:lvl>
+    <w:lvl w:ilvl="1" w:tplc="08130003" w:tentative="1">
+      <w:start w:val="1"/>
+      <w:numFmt w:val="bullet"/>
+      <w:lvlText w:val="o"/>
+      <w:lvlJc w:val="left"/>
+      <w:pPr>
+        <w:ind w:left="1440" w:hanging="360"/>
+      </w:pPr>
+      <w:rPr>
+        <w:rFonts w:ascii="Courier New" w:hAnsi="Courier New" w:cs="Courier New" w:hint="default"/>
+      </w:rPr>
+    </w:lvl>
+    <w:lvl w:ilvl="2" w:tplc="08130005" w:tentative="1">
+      <w:start w:val="1"/>
+      <w:numFmt w:val="bullet"/>
+      <w:lvlText w:val=""/>
+      <w:lvlJc w:val="left"/>
+      <w:pPr>
+        <w:ind w:left="2160" w:hanging="360"/>
+      </w:pPr>
+      <w:rPr>
+        <w:rFonts w:ascii="Wingdings" w:hAnsi="Wingdings" w:hint="default"/>
+      </w:rPr>
+    </w:lvl>
+    <w:lvl w:ilvl="3" w:tplc="08130001" w:tentative="1">
+      <w:start w:val="1"/>
+      <w:numFmt w:val="bullet"/>
+      <w:lvlText w:val=""/>
+      <w:lvlJc w:val="left"/>
+      <w:pPr>
+        <w:ind w:left="2880" w:hanging="360"/>
+      </w:pPr>
+      <w:rPr>
+        <w:rFonts w:ascii="Symbol" w:hAnsi="Symbol" w:hint="default"/>
+      </w:rPr>
+    </w:lvl>
+    <w:lvl w:ilvl="4" w:tplc="08130003" w:tentative="1">
+      <w:start w:val="1"/>
+      <w:numFmt w:val="bullet"/>
+      <w:lvlText w:val="o"/>
+      <w:lvlJc w:val="left"/>
+      <w:pPr>
+        <w:ind w:left="3600" w:hanging="360"/>
+      </w:pPr>
+      <w:rPr>
+        <w:rFonts w:ascii="Courier New" w:hAnsi="Courier New" w:cs="Courier New" w:hint="default"/>
+      </w:rPr>
+    </w:lvl>
+    <w:lvl w:ilvl="5" w:tplc="08130005" w:tentative="1">
+      <w:start w:val="1"/>
+      <w:numFmt w:val="bullet"/>
+      <w:lvlText w:val=""/>
+      <w:lvlJc w:val="left"/>
+      <w:pPr>
+        <w:ind w:left="4320" w:hanging="360"/>
+      </w:pPr>
+      <w:rPr>
+        <w:rFonts w:ascii="Wingdings" w:hAnsi="Wingdings" w:hint="default"/>
+      </w:rPr>
+    </w:lvl>
+    <w:lvl w:ilvl="6" w:tplc="08130001" w:tentative="1">
+      <w:start w:val="1"/>
+      <w:numFmt w:val="bullet"/>
+      <w:lvlText w:val=""/>
+      <w:lvlJc w:val="left"/>
+      <w:pPr>
+        <w:ind w:left="5040" w:hanging="360"/>
+      </w:pPr>
+      <w:rPr>
+        <w:rFonts w:ascii="Symbol" w:hAnsi="Symbol" w:hint="default"/>
+      </w:rPr>
+    </w:lvl>
+    <w:lvl w:ilvl="7" w:tplc="08130003" w:tentative="1">
+      <w:start w:val="1"/>
+      <w:numFmt w:val="bullet"/>
+      <w:lvlText w:val="o"/>
+      <w:lvlJc w:val="left"/>
+      <w:pPr>
+        <w:ind w:left="5760" w:hanging="360"/>
+      </w:pPr>
+      <w:rPr>
+        <w:rFonts w:ascii="Courier New" w:hAnsi="Courier New" w:cs="Courier New" w:hint="default"/>
+      </w:rPr>
+    </w:lvl>
+    <w:lvl w:ilvl="8" w:tplc="08130005" w:tentative="1">
+      <w:start w:val="1"/>
+      <w:numFmt w:val="bullet"/>
+      <w:lvlText w:val=""/>
+      <w:lvlJc w:val="left"/>
+      <w:pPr>
+        <w:ind w:left="6480" w:hanging="360"/>
+      </w:pPr>
+      <w:rPr>
+        <w:rFonts w:ascii="Wingdings" w:hAnsi="Wingdings" w:hint="default"/>
+      </w:rPr>
+    </w:lvl>
+  </w:abstractNum>
+  <w:abstractNum w:abstractNumId="4" w15:restartNumberingAfterBreak="0">
+    <w:nsid w:val="65343BDF"/>
+    <w:multiLevelType w:val="hybridMultilevel"/>
+    <w:tmpl w:val="388A729E"/>
+    <w:lvl w:ilvl="0" w:tplc="08130001">
+      <w:start w:val="1"/>
+      <w:numFmt w:val="bullet"/>
+      <w:lvlText w:val=""/>
+      <w:lvlJc w:val="left"/>
+      <w:pPr>
+        <w:ind w:left="720" w:hanging="360"/>
+      </w:pPr>
+      <w:rPr>
+        <w:rFonts w:ascii="Symbol" w:hAnsi="Symbol" w:hint="default"/>
+      </w:rPr>
+    </w:lvl>
+    <w:lvl w:ilvl="1" w:tplc="08130003" w:tentative="1">
+      <w:start w:val="1"/>
+      <w:numFmt w:val="bullet"/>
+      <w:lvlText w:val="o"/>
+      <w:lvlJc w:val="left"/>
+      <w:pPr>
+        <w:ind w:left="1440" w:hanging="360"/>
+      </w:pPr>
+      <w:rPr>
+        <w:rFonts w:ascii="Courier New" w:hAnsi="Courier New" w:cs="Courier New" w:hint="default"/>
+      </w:rPr>
+    </w:lvl>
+    <w:lvl w:ilvl="2" w:tplc="08130005" w:tentative="1">
+      <w:start w:val="1"/>
+      <w:numFmt w:val="bullet"/>
+      <w:lvlText w:val=""/>
+      <w:lvlJc w:val="left"/>
+      <w:pPr>
+        <w:ind w:left="2160" w:hanging="360"/>
+      </w:pPr>
+      <w:rPr>
+        <w:rFonts w:ascii="Wingdings" w:hAnsi="Wingdings" w:hint="default"/>
+      </w:rPr>
+    </w:lvl>
+    <w:lvl w:ilvl="3" w:tplc="08130001" w:tentative="1">
+      <w:start w:val="1"/>
+      <w:numFmt w:val="bullet"/>
+      <w:lvlText w:val=""/>
+      <w:lvlJc w:val="left"/>
+      <w:pPr>
+        <w:ind w:left="2880" w:hanging="360"/>
+      </w:pPr>
+      <w:rPr>
+        <w:rFonts w:ascii="Symbol" w:hAnsi="Symbol" w:hint="default"/>
+      </w:rPr>
+    </w:lvl>
+    <w:lvl w:ilvl="4" w:tplc="08130003" w:tentative="1">
+      <w:start w:val="1"/>
+      <w:numFmt w:val="bullet"/>
+      <w:lvlText w:val="o"/>
+      <w:lvlJc w:val="left"/>
+      <w:pPr>
+        <w:ind w:left="3600" w:hanging="360"/>
+      </w:pPr>
+      <w:rPr>
+        <w:rFonts w:ascii="Courier New" w:hAnsi="Courier New" w:cs="Courier New" w:hint="default"/>
+      </w:rPr>
+    </w:lvl>
+    <w:lvl w:ilvl="5" w:tplc="08130005" w:tentative="1">
+      <w:start w:val="1"/>
+      <w:numFmt w:val="bullet"/>
+      <w:lvlText w:val=""/>
+      <w:lvlJc w:val="left"/>
+      <w:pPr>
+        <w:ind w:left="4320" w:hanging="360"/>
+      </w:pPr>
+      <w:rPr>
+        <w:rFonts w:ascii="Wingdings" w:hAnsi="Wingdings" w:hint="default"/>
+      </w:rPr>
+    </w:lvl>
+    <w:lvl w:ilvl="6" w:tplc="08130001" w:tentative="1">
+      <w:start w:val="1"/>
+      <w:numFmt w:val="bullet"/>
+      <w:lvlText w:val=""/>
+      <w:lvlJc w:val="left"/>
+      <w:pPr>
+        <w:ind w:left="5040" w:hanging="360"/>
+      </w:pPr>
+      <w:rPr>
+        <w:rFonts w:ascii="Symbol" w:hAnsi="Symbol" w:hint="default"/>
+      </w:rPr>
+    </w:lvl>
+    <w:lvl w:ilvl="7" w:tplc="08130003" w:tentative="1">
+      <w:start w:val="1"/>
+      <w:numFmt w:val="bullet"/>
+      <w:lvlText w:val="o"/>
+      <w:lvlJc w:val="left"/>
+      <w:pPr>
+        <w:ind w:left="5760" w:hanging="360"/>
+      </w:pPr>
+      <w:rPr>
+        <w:rFonts w:ascii="Courier New" w:hAnsi="Courier New" w:cs="Courier New" w:hint="default"/>
+      </w:rPr>
+    </w:lvl>
+    <w:lvl w:ilvl="8" w:tplc="08130005" w:tentative="1">
+      <w:start w:val="1"/>
+      <w:numFmt w:val="bullet"/>
+      <w:lvlText w:val=""/>
+      <w:lvlJc w:val="left"/>
+      <w:pPr>
+        <w:ind w:left="6480" w:hanging="360"/>
+      </w:pPr>
+      <w:rPr>
+        <w:rFonts w:ascii="Wingdings" w:hAnsi="Wingdings" w:hint="default"/>
+      </w:rPr>
+    </w:lvl>
+  </w:abstractNum>
+  <w:num w:numId="1">
+    <w:abstractNumId w:val="0"/>
+  </w:num>
+  <w:num w:numId="2">
+    <w:abstractNumId w:val="3"/>
+  </w:num>
+  <w:num w:numId="3">
+    <w:abstractNumId w:val="4"/>
+  </w:num>
+  <w:num w:numId="4">
+    <w:abstractNumId w:val="2"/>
+  </w:num>
+  <w:num w:numId="5">
+    <w:abstractNumId w:val="1"/>
+  </w:num>
+</w:numbering>
 </file>
 
 <file path=word/styles.xml><?xml version="1.0" encoding="utf-8"?>
@@ -1464,15 +1907,15 @@
     <w:lsdException w:name="List Table 6 Colorful Accent 6" w:uiPriority="51"/>
     <w:lsdException w:name="List Table 7 Colorful Accent 6" w:uiPriority="52"/>
   </w:latentStyles>
-  <w:style w:type="paragraph" w:default="1" w:styleId="Normal">
+  <w:style w:type="paragraph" w:default="1" w:styleId="Standaard">
     <w:name w:val="Normal"/>
     <w:qFormat/>
   </w:style>
-  <w:style w:type="paragraph" w:styleId="Heading1">
+  <w:style w:type="paragraph" w:styleId="Kop1">
     <w:name w:val="heading 1"/>
-    <w:basedOn w:val="Normal"/>
-    <w:next w:val="Normal"/>
-    <w:link w:val="Heading1Char"/>
+    <w:basedOn w:val="Standaard"/>
+    <w:next w:val="Standaard"/>
+    <w:link w:val="Kop1Char"/>
     <w:uiPriority w:val="9"/>
     <w:qFormat/>
     <w:rsid w:val="004A697B"/>
@@ -1489,11 +1932,11 @@
       <w:szCs w:val="32"/>
     </w:rPr>
   </w:style>
-  <w:style w:type="paragraph" w:styleId="Heading2">
+  <w:style w:type="paragraph" w:styleId="Kop2">
     <w:name w:val="heading 2"/>
-    <w:basedOn w:val="Normal"/>
-    <w:next w:val="Normal"/>
-    <w:link w:val="Heading2Char"/>
+    <w:basedOn w:val="Standaard"/>
+    <w:next w:val="Standaard"/>
+    <w:link w:val="Kop2Char"/>
     <w:uiPriority w:val="9"/>
     <w:unhideWhenUsed/>
     <w:qFormat/>
@@ -1511,13 +1954,13 @@
       <w:szCs w:val="26"/>
     </w:rPr>
   </w:style>
-  <w:style w:type="character" w:default="1" w:styleId="DefaultParagraphFont">
+  <w:style w:type="character" w:default="1" w:styleId="Standaardalinea-lettertype">
     <w:name w:val="Default Paragraph Font"/>
     <w:uiPriority w:val="1"/>
     <w:semiHidden/>
     <w:unhideWhenUsed/>
   </w:style>
-  <w:style w:type="table" w:default="1" w:styleId="TableNormal">
+  <w:style w:type="table" w:default="1" w:styleId="Standaardtabel">
     <w:name w:val="Normal Table"/>
     <w:uiPriority w:val="99"/>
     <w:semiHidden/>
@@ -1532,15 +1975,15 @@
       </w:tblCellMar>
     </w:tblPr>
   </w:style>
-  <w:style w:type="numbering" w:default="1" w:styleId="NoList">
+  <w:style w:type="numbering" w:default="1" w:styleId="Geenlijst">
     <w:name w:val="No List"/>
     <w:uiPriority w:val="99"/>
     <w:semiHidden/>
     <w:unhideWhenUsed/>
   </w:style>
-  <w:style w:type="paragraph" w:styleId="NoSpacing">
+  <w:style w:type="paragraph" w:styleId="Geenafstand">
     <w:name w:val="No Spacing"/>
-    <w:link w:val="NoSpacingChar"/>
+    <w:link w:val="GeenafstandChar"/>
     <w:uiPriority w:val="1"/>
     <w:qFormat/>
     <w:rsid w:val="007275FC"/>
@@ -1552,10 +1995,10 @@
       <w:lang w:eastAsia="nl-BE"/>
     </w:rPr>
   </w:style>
-  <w:style w:type="character" w:customStyle="1" w:styleId="NoSpacingChar">
-    <w:name w:val="No Spacing Char"/>
-    <w:basedOn w:val="DefaultParagraphFont"/>
-    <w:link w:val="NoSpacing"/>
+  <w:style w:type="character" w:customStyle="1" w:styleId="GeenafstandChar">
+    <w:name w:val="Geen afstand Char"/>
+    <w:basedOn w:val="Standaardalinea-lettertype"/>
+    <w:link w:val="Geenafstand"/>
     <w:uiPriority w:val="1"/>
     <w:rsid w:val="007275FC"/>
     <w:rPr>
@@ -1563,10 +2006,10 @@
       <w:lang w:eastAsia="nl-BE"/>
     </w:rPr>
   </w:style>
-  <w:style w:type="paragraph" w:styleId="BalloonText">
+  <w:style w:type="paragraph" w:styleId="Ballontekst">
     <w:name w:val="Balloon Text"/>
-    <w:basedOn w:val="Normal"/>
-    <w:link w:val="BalloonTextChar"/>
+    <w:basedOn w:val="Standaard"/>
+    <w:link w:val="BallontekstChar"/>
     <w:uiPriority w:val="99"/>
     <w:semiHidden/>
     <w:unhideWhenUsed/>
@@ -1580,10 +2023,10 @@
       <w:szCs w:val="16"/>
     </w:rPr>
   </w:style>
-  <w:style w:type="character" w:customStyle="1" w:styleId="BalloonTextChar">
-    <w:name w:val="Balloon Text Char"/>
-    <w:basedOn w:val="DefaultParagraphFont"/>
-    <w:link w:val="BalloonText"/>
+  <w:style w:type="character" w:customStyle="1" w:styleId="BallontekstChar">
+    <w:name w:val="Ballontekst Char"/>
+    <w:basedOn w:val="Standaardalinea-lettertype"/>
+    <w:link w:val="Ballontekst"/>
     <w:uiPriority w:val="99"/>
     <w:semiHidden/>
     <w:rsid w:val="007275FC"/>
@@ -1593,10 +2036,10 @@
       <w:szCs w:val="16"/>
     </w:rPr>
   </w:style>
-  <w:style w:type="character" w:customStyle="1" w:styleId="Heading1Char">
-    <w:name w:val="Heading 1 Char"/>
-    <w:basedOn w:val="DefaultParagraphFont"/>
-    <w:link w:val="Heading1"/>
+  <w:style w:type="character" w:customStyle="1" w:styleId="Kop1Char">
+    <w:name w:val="Kop 1 Char"/>
+    <w:basedOn w:val="Standaardalinea-lettertype"/>
+    <w:link w:val="Kop1"/>
     <w:uiPriority w:val="9"/>
     <w:rsid w:val="004A697B"/>
     <w:rPr>
@@ -1606,10 +2049,10 @@
       <w:szCs w:val="32"/>
     </w:rPr>
   </w:style>
-  <w:style w:type="character" w:customStyle="1" w:styleId="Heading2Char">
-    <w:name w:val="Heading 2 Char"/>
-    <w:basedOn w:val="DefaultParagraphFont"/>
-    <w:link w:val="Heading2"/>
+  <w:style w:type="character" w:customStyle="1" w:styleId="Kop2Char">
+    <w:name w:val="Kop 2 Char"/>
+    <w:basedOn w:val="Standaardalinea-lettertype"/>
+    <w:link w:val="Kop2"/>
     <w:uiPriority w:val="9"/>
     <w:rsid w:val="004A697B"/>
     <w:rPr>
@@ -1619,6 +2062,17 @@
       <w:szCs w:val="26"/>
     </w:rPr>
   </w:style>
+  <w:style w:type="paragraph" w:styleId="Lijstalinea">
+    <w:name w:val="List Paragraph"/>
+    <w:basedOn w:val="Standaard"/>
+    <w:uiPriority w:val="34"/>
+    <w:qFormat/>
+    <w:rsid w:val="00D53462"/>
+    <w:pPr>
+      <w:ind w:left="720"/>
+      <w:contextualSpacing/>
+    </w:pPr>
+  </w:style>
 </w:styles>
 </file>
 
@@ -1627,7 +2081,7 @@
   <w:docParts>
     <w:docPart>
       <w:docPartPr>
-        <w:name w:val="DC7100B22F2C440E80DB842FA04E8A9D"/>
+        <w:name w:val="EE594878CF554426AEEBE7D90AD9D9B7"/>
         <w:category>
           <w:name w:val="Algemeen"/>
           <w:gallery w:val="placeholder"/>
@@ -1638,31 +2092,29 @@
         <w:behaviors>
           <w:behavior w:val="content"/>
         </w:behaviors>
-        <w:guid w:val="{BB597EA0-C63D-440E-9C01-4AB0C427FC9B}"/>
+        <w:guid w:val="{897CD0F4-25EE-420A-962F-3D4F3A84573E}"/>
       </w:docPartPr>
       <w:docPartBody>
         <w:p>
           <w:pPr>
-            <w:pStyle w:val="DC7100B22F2C440E80DB842FA04E8A9D"/>
+            <w:pStyle w:val="EE594878CF554426AEEBE7D90AD9D9B7"/>
           </w:pPr>
           <w:r>
             <w:rPr>
               <w:rFonts w:asciiTheme="majorHAnsi" w:eastAsiaTheme="majorEastAsia" w:hAnsiTheme="majorHAnsi" w:cstheme="majorBidi"/>
-              <w:b/>
-              <w:bCs/>
               <w:color w:val="5B9BD5" w:themeColor="accent1"/>
-              <w:sz w:val="48"/>
-              <w:szCs w:val="48"/>
+              <w:sz w:val="88"/>
+              <w:szCs w:val="88"/>
               <w:lang w:val="nl-NL"/>
             </w:rPr>
-            <w:t>[Geef de titel van het document op]</w:t>
+            <w:t>[Titel van document]</w:t>
           </w:r>
         </w:p>
       </w:docPartBody>
     </w:docPart>
     <w:docPart>
       <w:docPartPr>
-        <w:name w:val="1B485EE133614624B6F49614E7BFFCE2"/>
+        <w:name w:val="CF761C032AC848D0A6E028166FA3C283"/>
         <w:category>
           <w:name w:val="Algemeen"/>
           <w:gallery w:val="placeholder"/>
@@ -1673,21 +2125,21 @@
         <w:behaviors>
           <w:behavior w:val="content"/>
         </w:behaviors>
-        <w:guid w:val="{484F05A1-01A3-42C2-A978-D9669324196B}"/>
+        <w:guid w:val="{ACE542F4-63F1-4BF9-95A4-6A20B234E3C7}"/>
       </w:docPartPr>
       <w:docPartBody>
         <w:p>
           <w:pPr>
-            <w:pStyle w:val="1B485EE133614624B6F49614E7BFFCE2"/>
+            <w:pStyle w:val="CF761C032AC848D0A6E028166FA3C283"/>
           </w:pPr>
           <w:r>
             <w:rPr>
-              <w:color w:val="E7E6E6" w:themeColor="background2"/>
-              <w:sz w:val="28"/>
-              <w:szCs w:val="28"/>
+              <w:color w:val="2E74B5" w:themeColor="accent1" w:themeShade="BF"/>
+              <w:sz w:val="24"/>
+              <w:szCs w:val="24"/>
               <w:lang w:val="nl-NL"/>
             </w:rPr>
-            <w:t>[Geef de ondertitel van het document op]</w:t>
+            <w:t>[Ondertitel van document]</w:t>
           </w:r>
         </w:p>
       </w:docPartBody>
@@ -1698,19 +2150,40 @@
 
 <file path=word/glossary/fontTable.xml><?xml version="1.0" encoding="utf-8"?>
 <w:fonts xmlns:mc="http://schemas.openxmlformats.org/markup-compatibility/2006" xmlns:r="http://schemas.openxmlformats.org/officeDocument/2006/relationships" xmlns:w="http://schemas.openxmlformats.org/wordprocessingml/2006/main" xmlns:w14="http://schemas.microsoft.com/office/word/2010/wordml" xmlns:w15="http://schemas.microsoft.com/office/word/2012/wordml" mc:Ignorable="w14 w15">
+  <w:font w:name="Symbol">
+    <w:panose1 w:val="05050102010706020507"/>
+    <w:charset w:val="02"/>
+    <w:family w:val="roman"/>
+    <w:pitch w:val="variable"/>
+    <w:sig w:usb0="00000000" w:usb1="10000000" w:usb2="00000000" w:usb3="00000000" w:csb0="80000000" w:csb1="00000000"/>
+  </w:font>
+  <w:font w:name="Times New Roman">
+    <w:panose1 w:val="02020603050405020304"/>
+    <w:charset w:val="00"/>
+    <w:family w:val="roman"/>
+    <w:pitch w:val="variable"/>
+    <w:sig w:usb0="E0002AFF" w:usb1="C0007841" w:usb2="00000009" w:usb3="00000000" w:csb0="000001FF" w:csb1="00000000"/>
+  </w:font>
+  <w:font w:name="Courier New">
+    <w:panose1 w:val="02070309020205020404"/>
+    <w:charset w:val="00"/>
+    <w:family w:val="modern"/>
+    <w:pitch w:val="fixed"/>
+    <w:sig w:usb0="E0002AFF" w:usb1="C0007843" w:usb2="00000009" w:usb3="00000000" w:csb0="000001FF" w:csb1="00000000"/>
+  </w:font>
+  <w:font w:name="Wingdings">
+    <w:panose1 w:val="05000000000000000000"/>
+    <w:charset w:val="02"/>
+    <w:family w:val="auto"/>
+    <w:pitch w:val="variable"/>
+    <w:sig w:usb0="00000000" w:usb1="10000000" w:usb2="00000000" w:usb3="00000000" w:csb0="80000000" w:csb1="00000000"/>
+  </w:font>
   <w:font w:name="Calibri">
     <w:panose1 w:val="020F0502020204030204"/>
     <w:charset w:val="00"/>
     <w:family w:val="swiss"/>
     <w:pitch w:val="variable"/>
     <w:sig w:usb0="E00002FF" w:usb1="4000ACFF" w:usb2="00000001" w:usb3="00000000" w:csb0="0000019F" w:csb1="00000000"/>
-  </w:font>
-  <w:font w:name="Times New Roman">
-    <w:panose1 w:val="02020603050405020304"/>
-    <w:charset w:val="00"/>
-    <w:family w:val="roman"/>
-    <w:pitch w:val="variable"/>
-    <w:sig w:usb0="E0002EFF" w:usb1="C0007843" w:usb2="00000009" w:usb3="00000000" w:csb0="000001FF" w:csb1="00000000"/>
   </w:font>
   <w:font w:name="Cambria">
     <w:panose1 w:val="02040503050406030204"/>
@@ -1751,10 +2224,12 @@
   </w:compat>
   <w:rsids>
     <w:rsidRoot w:val="008A098D"/>
+    <w:rsid w:val="005251C6"/>
     <w:rsid w:val="008A098D"/>
     <w:rsid w:val="00B36BF5"/>
     <w:rsid w:val="00CD0A8E"/>
     <w:rsid w:val="00D63667"/>
+    <w:rsid w:val="00EC1800"/>
   </w:rsids>
   <m:mathPr>
     <m:mathFont m:val="Cambria Math"/>
@@ -1771,8 +2246,8 @@
   </m:mathPr>
   <w:themeFontLang w:val="nl-BE"/>
   <w:clrSchemeMapping w:bg1="light1" w:t1="dark1" w:bg2="light2" w:t2="dark2" w:accent1="accent1" w:accent2="accent2" w:accent3="accent3" w:accent4="accent4" w:accent5="accent5" w:accent6="accent6" w:hyperlink="hyperlink" w:followedHyperlink="followedHyperlink"/>
-  <w:decimalSymbol w:val="."/>
-  <w:listSeparator w:val=","/>
+  <w:decimalSymbol w:val=","/>
+  <w:listSeparator w:val=";"/>
 </w:settings>
 </file>
 
@@ -2166,17 +2641,17 @@
     <w:lsdException w:name="List Table 6 Colorful Accent 6" w:uiPriority="51"/>
     <w:lsdException w:name="List Table 7 Colorful Accent 6" w:uiPriority="52"/>
   </w:latentStyles>
-  <w:style w:type="paragraph" w:default="1" w:styleId="Normal">
+  <w:style w:type="paragraph" w:default="1" w:styleId="Standaard">
     <w:name w:val="Normal"/>
     <w:qFormat/>
   </w:style>
-  <w:style w:type="character" w:default="1" w:styleId="DefaultParagraphFont">
+  <w:style w:type="character" w:default="1" w:styleId="Standaardalinea-lettertype">
     <w:name w:val="Default Paragraph Font"/>
     <w:uiPriority w:val="1"/>
     <w:semiHidden/>
     <w:unhideWhenUsed/>
   </w:style>
-  <w:style w:type="table" w:default="1" w:styleId="TableNormal">
+  <w:style w:type="table" w:default="1" w:styleId="Standaardtabel">
     <w:name w:val="Normal Table"/>
     <w:uiPriority w:val="99"/>
     <w:semiHidden/>
@@ -2191,7 +2666,7 @@
       </w:tblCellMar>
     </w:tblPr>
   </w:style>
-  <w:style w:type="numbering" w:default="1" w:styleId="NoList">
+  <w:style w:type="numbering" w:default="1" w:styleId="Geenlijst">
     <w:name w:val="No List"/>
     <w:uiPriority w:val="99"/>
     <w:semiHidden/>
@@ -2252,6 +2727,76 @@
   <w:style w:type="paragraph" w:customStyle="1" w:styleId="1B485EE133614624B6F49614E7BFFCE2">
     <w:name w:val="1B485EE133614624B6F49614E7BFFCE2"/>
     <w:rsid w:val="008A098D"/>
+  </w:style>
+  <w:style w:type="paragraph" w:customStyle="1" w:styleId="0078F009335D400894041E6EF2739830">
+    <w:name w:val="0078F009335D400894041E6EF2739830"/>
+    <w:rsid w:val="005251C6"/>
+    <w:pPr>
+      <w:spacing w:after="160" w:line="259" w:lineRule="auto"/>
+    </w:pPr>
+  </w:style>
+  <w:style w:type="paragraph" w:customStyle="1" w:styleId="18830B35EEB1442582893C88FF34963B">
+    <w:name w:val="18830B35EEB1442582893C88FF34963B"/>
+    <w:rsid w:val="005251C6"/>
+    <w:pPr>
+      <w:spacing w:after="160" w:line="259" w:lineRule="auto"/>
+    </w:pPr>
+  </w:style>
+  <w:style w:type="paragraph" w:customStyle="1" w:styleId="A053D8DFDFD24C3598A77DC543DAAFE7">
+    <w:name w:val="A053D8DFDFD24C3598A77DC543DAAFE7"/>
+    <w:rsid w:val="005251C6"/>
+    <w:pPr>
+      <w:spacing w:after="160" w:line="259" w:lineRule="auto"/>
+    </w:pPr>
+  </w:style>
+  <w:style w:type="paragraph" w:customStyle="1" w:styleId="1E36B76E775845B28FBCD2014D037865">
+    <w:name w:val="1E36B76E775845B28FBCD2014D037865"/>
+    <w:rsid w:val="005251C6"/>
+    <w:pPr>
+      <w:spacing w:after="160" w:line="259" w:lineRule="auto"/>
+    </w:pPr>
+  </w:style>
+  <w:style w:type="paragraph" w:customStyle="1" w:styleId="756F99CBF8D845CFA178AB7BA688338B">
+    <w:name w:val="756F99CBF8D845CFA178AB7BA688338B"/>
+    <w:rsid w:val="005251C6"/>
+    <w:pPr>
+      <w:spacing w:after="160" w:line="259" w:lineRule="auto"/>
+    </w:pPr>
+  </w:style>
+  <w:style w:type="paragraph" w:customStyle="1" w:styleId="6405CF231E75410FA68FE4A672FED7BF">
+    <w:name w:val="6405CF231E75410FA68FE4A672FED7BF"/>
+    <w:rsid w:val="005251C6"/>
+    <w:pPr>
+      <w:spacing w:after="160" w:line="259" w:lineRule="auto"/>
+    </w:pPr>
+  </w:style>
+  <w:style w:type="paragraph" w:customStyle="1" w:styleId="EE594878CF554426AEEBE7D90AD9D9B7">
+    <w:name w:val="EE594878CF554426AEEBE7D90AD9D9B7"/>
+    <w:rsid w:val="005251C6"/>
+    <w:pPr>
+      <w:spacing w:after="160" w:line="259" w:lineRule="auto"/>
+    </w:pPr>
+  </w:style>
+  <w:style w:type="paragraph" w:customStyle="1" w:styleId="CF761C032AC848D0A6E028166FA3C283">
+    <w:name w:val="CF761C032AC848D0A6E028166FA3C283"/>
+    <w:rsid w:val="005251C6"/>
+    <w:pPr>
+      <w:spacing w:after="160" w:line="259" w:lineRule="auto"/>
+    </w:pPr>
+  </w:style>
+  <w:style w:type="paragraph" w:customStyle="1" w:styleId="C804B34AD4454088991B2AF0ED23A04F">
+    <w:name w:val="C804B34AD4454088991B2AF0ED23A04F"/>
+    <w:rsid w:val="005251C6"/>
+    <w:pPr>
+      <w:spacing w:after="160" w:line="259" w:lineRule="auto"/>
+    </w:pPr>
+  </w:style>
+  <w:style w:type="paragraph" w:customStyle="1" w:styleId="246F98C272FA4D5FB54967A7D45846B6">
+    <w:name w:val="246F98C272FA4D5FB54967A7D45846B6"/>
+    <w:rsid w:val="005251C6"/>
+    <w:pPr>
+      <w:spacing w:after="160" w:line="259" w:lineRule="auto"/>
+    </w:pPr>
   </w:style>
 </w:styles>
 </file>
@@ -2553,7 +3098,7 @@
 </file>
 
 <file path=customXml/itemProps1.xml><?xml version="1.0" encoding="utf-8"?>
-<ds:datastoreItem xmlns:ds="http://schemas.openxmlformats.org/officeDocument/2006/customXml" ds:itemID="{6A59D7B5-A541-42B0-8474-9AD0DDE0B0BA}">
+<ds:datastoreItem xmlns:ds="http://schemas.openxmlformats.org/officeDocument/2006/customXml" ds:itemID="{A93D8F8C-ECDB-4E6A-BCE0-2DF1A05D33D8}">
   <ds:schemaRefs>
     <ds:schemaRef ds:uri="http://schemas.openxmlformats.org/officeDocument/2006/bibliography"/>
   </ds:schemaRefs>

--- a/groepsrapport.docx
+++ b/groepsrapport.docx
@@ -10,6 +10,7 @@
           <w:docPartUnique/>
         </w:docPartObj>
       </w:sdtPr>
+      <w:sdtEndPr/>
       <w:sdtContent>
         <w:p/>
         <w:tbl>
@@ -71,6 +72,7 @@
                   <w:dataBinding w:prefixMappings="xmlns:ns0='http://schemas.openxmlformats.org/package/2006/metadata/core-properties' xmlns:ns1='http://purl.org/dc/elements/1.1/'" w:xpath="/ns0:coreProperties[1]/ns1:title[1]" w:storeItemID="{6C3C8BC8-F283-45AE-878A-BAB7291924A1}"/>
                   <w:text/>
                 </w:sdtPr>
+                <w:sdtEndPr/>
                 <w:sdtContent>
                   <w:p>
                     <w:pPr>
@@ -123,6 +125,7 @@
                   <w:dataBinding w:prefixMappings="xmlns:ns0='http://schemas.openxmlformats.org/package/2006/metadata/core-properties' xmlns:ns1='http://purl.org/dc/elements/1.1/'" w:xpath="/ns0:coreProperties[1]/ns1:subject[1]" w:storeItemID="{6C3C8BC8-F283-45AE-878A-BAB7291924A1}"/>
                   <w:text/>
                 </w:sdtPr>
+                <w:sdtEndPr/>
                 <w:sdtContent>
                   <w:p>
                     <w:pPr>
@@ -385,8 +388,14 @@
     <w:p>
       <w:pPr>
         <w:pStyle w:val="Kop2"/>
-      </w:pPr>
-      <w:r>
+        <w:rPr>
+          <w:lang w:val="en-US"/>
+        </w:rPr>
+      </w:pPr>
+      <w:r>
+        <w:rPr>
+          <w:lang w:val="en-US"/>
+        </w:rPr>
         <w:t>Codeigniter (MVC)</w:t>
       </w:r>
     </w:p>
@@ -462,40 +471,6 @@
     <w:p>
       <w:pPr>
         <w:pStyle w:val="Kop2"/>
-      </w:pPr>
-      <w:r>
-        <w:t>PDO</w:t>
-      </w:r>
-    </w:p>
-    <w:p>
-      <w:r>
-        <w:t xml:space="preserve">DE PHP Data Objects (PDO) extensie definieert een lichtgewicht, consistente interface om </w:t>
-      </w:r>
-      <w:r>
-        <w:t>toegang te verkrijgen tot databanken in PHP. Elke databank driver die de PDO interface implementeert kan databank-specifieke features tonen als reguliere extensie functies. Hiervoor moet je de databank-specifieke PDO driver gebruiken.</w:t>
-      </w:r>
-    </w:p>
-    <w:p>
-      <w:r>
-        <w:t>Pdo voorziet een abstracte data-access laag. Dit houdt in dat, ongeacht welke databank je gebruikt, je dezelfde functies kan gebruiken om query’s uit te sturen en data op te halen.</w:t>
-      </w:r>
-    </w:p>
-    <w:p/>
-    <w:p>
-      <w:pPr>
-        <w:pStyle w:val="Kop2"/>
-      </w:pPr>
-      <w:r>
-        <w:t>Parser</w:t>
-      </w:r>
-      <w:r>
-        <w:t xml:space="preserve"> ?? hier extra uitleg of uitleg bij codeigniter(MVC) of geen uitleg?</w:t>
-      </w:r>
-    </w:p>
-    <w:p/>
-    <w:p>
-      <w:pPr>
-        <w:pStyle w:val="Kop2"/>
         <w:rPr>
           <w:lang w:val="en-US"/>
         </w:rPr>
@@ -504,6 +479,28 @@
         <w:rPr>
           <w:lang w:val="en-US"/>
         </w:rPr>
+        <w:t>PDO</w:t>
+      </w:r>
+    </w:p>
+    <w:p>
+      <w:r>
+        <w:t xml:space="preserve">DE PHP Data Objects (PDO) extensie definieert een lichtgewicht, consistente interface om </w:t>
+      </w:r>
+      <w:r>
+        <w:t>toegang te verkrijgen tot databanken in PHP. Elke databank driver die de PDO interface implementeert kan databank-specifieke features tonen als reguliere extensie functies. Hiervoor moet je de databank-specifieke PDO driver gebruiken.</w:t>
+      </w:r>
+    </w:p>
+    <w:p>
+      <w:r>
+        <w:t>Pdo voorziet een abstracte data-access laag. Dit houdt in dat, ongeacht welke databank je gebruikt, je dezelfde functies kan gebruiken om query’s uit te sturen en data op te halen.</w:t>
+      </w:r>
+    </w:p>
+    <w:p/>
+    <w:p>
+      <w:pPr>
+        <w:pStyle w:val="Kop2"/>
+      </w:pPr>
+      <w:r>
         <w:t>MY_Model</w:t>
       </w:r>
     </w:p>
@@ -519,12 +516,22 @@
       <w:pPr>
         <w:pStyle w:val="Kop1"/>
         <w:rPr>
-          <w:lang w:val="en-US"/>
+          <w:sz w:val="36"/>
         </w:rPr>
       </w:pPr>
-      <w:r>
+    </w:p>
+    <w:p>
+      <w:pPr>
+        <w:pStyle w:val="Kop1"/>
         <w:rPr>
-          <w:lang w:val="en-US"/>
+          <w:sz w:val="36"/>
+        </w:rPr>
+      </w:pPr>
+      <w:bookmarkStart w:id="0" w:name="_GoBack"/>
+      <w:bookmarkEnd w:id="0"/>
+      <w:r>
+        <w:rPr>
+          <w:sz w:val="36"/>
         </w:rPr>
         <w:t>Uitbreidingen</w:t>
       </w:r>
@@ -532,14 +539,8 @@
     <w:p>
       <w:pPr>
         <w:pStyle w:val="Kop2"/>
-        <w:rPr>
-          <w:lang w:val="en-US"/>
-        </w:rPr>
-      </w:pPr>
-      <w:r>
-        <w:rPr>
-          <w:lang w:val="en-US"/>
-        </w:rPr>
+      </w:pPr>
+      <w:r>
         <w:t>Responsive webdesign</w:t>
       </w:r>
     </w:p>
@@ -565,10 +566,39 @@
     <w:p/>
     <w:p>
       <w:pPr>
+        <w:pStyle w:val="Kop2"/>
+      </w:pPr>
+      <w:r>
+        <w:t>Dynamisch gedeelte upcoming event per maand</w:t>
+      </w:r>
+    </w:p>
+    <w:p/>
+    <w:p>
+      <w:pPr>
+        <w:pStyle w:val="Kop2"/>
+      </w:pPr>
+      <w:r>
+        <w:lastRenderedPageBreak/>
+        <w:t>Wie-is-wie gedeelte</w:t>
+      </w:r>
+    </w:p>
+    <w:p/>
+    <w:p>
+      <w:pPr>
+        <w:pStyle w:val="Kop2"/>
+      </w:pPr>
+      <w:r>
+        <w:t>Niet-leden kunnen maar een gedeelte van de info van events zien.</w:t>
+      </w:r>
+    </w:p>
+    <w:p/>
+    <w:p/>
+    <w:p/>
+    <w:p>
+      <w:pPr>
         <w:pStyle w:val="Kop1"/>
       </w:pPr>
       <w:r>
-        <w:lastRenderedPageBreak/>
         <w:t>Individueel aandeel</w:t>
       </w:r>
     </w:p>
@@ -625,10 +655,7 @@
         </w:numPr>
       </w:pPr>
       <w:r>
-        <w:t>Admin</w:t>
-      </w:r>
-      <w:r>
-        <w:t xml:space="preserve"> gedeelte: </w:t>
+        <w:t xml:space="preserve">Admin gedeelte: </w:t>
       </w:r>
     </w:p>
     <w:p>
@@ -657,8 +684,6 @@
       <w:r>
         <w:t>functies</w:t>
       </w:r>
-      <w:bookmarkStart w:id="0" w:name="_GoBack"/>
-      <w:bookmarkEnd w:id="0"/>
       <w:r>
         <w:t xml:space="preserve"> voor activeren, ban, unban, verwijder, bewerk</w:t>
       </w:r>
@@ -672,10 +697,7 @@
         </w:numPr>
       </w:pPr>
       <w:r>
-        <w:t xml:space="preserve">bug </w:t>
-      </w:r>
-      <w:r>
-        <w:t>met timer voor evenementen fix</w:t>
+        <w:t>bug met timer voor evenementen fix</w:t>
       </w:r>
       <w:r>
         <w:t xml:space="preserve"> </w:t>
@@ -845,6 +867,30 @@
       </w:pPr>
       <w:r>
         <w:t>Profielfoto op profiel tonen + wijzigen</w:t>
+      </w:r>
+    </w:p>
+    <w:p>
+      <w:pPr>
+        <w:pStyle w:val="Lijstalinea"/>
+        <w:numPr>
+          <w:ilvl w:val="0"/>
+          <w:numId w:val="2"/>
+        </w:numPr>
+      </w:pPr>
+      <w:r>
+        <w:t xml:space="preserve">Homepage </w:t>
+      </w:r>
+    </w:p>
+    <w:p>
+      <w:pPr>
+        <w:pStyle w:val="Lijstalinea"/>
+        <w:numPr>
+          <w:ilvl w:val="0"/>
+          <w:numId w:val="2"/>
+        </w:numPr>
+      </w:pPr>
+      <w:r>
+        <w:t>Voordeelpagina</w:t>
       </w:r>
     </w:p>
     <w:p>
@@ -2224,6 +2270,8 @@
   </w:compat>
   <w:rsids>
     <w:rsidRoot w:val="008A098D"/>
+    <w:rsid w:val="00152EBF"/>
+    <w:rsid w:val="002B666C"/>
     <w:rsid w:val="005251C6"/>
     <w:rsid w:val="008A098D"/>
     <w:rsid w:val="00B36BF5"/>
@@ -3098,7 +3146,7 @@
 </file>
 
 <file path=customXml/itemProps1.xml><?xml version="1.0" encoding="utf-8"?>
-<ds:datastoreItem xmlns:ds="http://schemas.openxmlformats.org/officeDocument/2006/customXml" ds:itemID="{A93D8F8C-ECDB-4E6A-BCE0-2DF1A05D33D8}">
+<ds:datastoreItem xmlns:ds="http://schemas.openxmlformats.org/officeDocument/2006/customXml" ds:itemID="{549B7A3A-8213-4D93-833D-974B7BBE1AED}">
   <ds:schemaRefs>
     <ds:schemaRef ds:uri="http://schemas.openxmlformats.org/officeDocument/2006/bibliography"/>
   </ds:schemaRefs>
